--- a/1_Templated Entries/READY/Mumford, Lewis (Taylor) Templated RT/Mumford, Lewis (Taylor) Templated RT.docx
+++ b/1_Templated Entries/READY/Mumford, Lewis (Taylor) Templated RT/Mumford, Lewis (Taylor) Templated RT.docx
@@ -1,6 +1,6 @@
 
 <file path=word/document.xml><?xml version="1.0" encoding="utf-8"?>
-<w:document xmlns:wpc="http://schemas.microsoft.com/office/word/2010/wordprocessingCanvas" xmlns:mc="http://schemas.openxmlformats.org/markup-compatibility/2006" xmlns:o="urn:schemas-microsoft-com:office:office" xmlns:r="http://schemas.openxmlformats.org/officeDocument/2006/relationships" xmlns:m="http://schemas.openxmlformats.org/officeDocument/2006/math" xmlns:v="urn:schemas-microsoft-com:vml" xmlns:wp14="http://schemas.microsoft.com/office/word/2010/wordprocessingDrawing" xmlns:wp="http://schemas.openxmlformats.org/drawingml/2006/wordprocessingDrawing" xmlns:w10="urn:schemas-microsoft-com:office:word" xmlns:w="http://schemas.openxmlformats.org/wordprocessingml/2006/main" xmlns:w14="http://schemas.microsoft.com/office/word/2010/wordml" xmlns:w15="http://schemas.microsoft.com/office/word/2012/wordml" xmlns:wpg="http://schemas.microsoft.com/office/word/2010/wordprocessingGroup" xmlns:wpi="http://schemas.microsoft.com/office/word/2010/wordprocessingInk" xmlns:wne="http://schemas.microsoft.com/office/word/2006/wordml" xmlns:wps="http://schemas.microsoft.com/office/word/2010/wordprocessingShape" mc:Ignorable="w14 w15 wp14">
+<w:document xmlns:wpc="http://schemas.microsoft.com/office/word/2010/wordprocessingCanvas" xmlns:cx="http://schemas.microsoft.com/office/drawing/2014/chartex" xmlns:cx1="http://schemas.microsoft.com/office/drawing/2015/9/8/chartex" xmlns:mc="http://schemas.openxmlformats.org/markup-compatibility/2006" xmlns:o="urn:schemas-microsoft-com:office:office" xmlns:r="http://schemas.openxmlformats.org/officeDocument/2006/relationships" xmlns:m="http://schemas.openxmlformats.org/officeDocument/2006/math" xmlns:v="urn:schemas-microsoft-com:vml" xmlns:wp14="http://schemas.microsoft.com/office/word/2010/wordprocessingDrawing" xmlns:wp="http://schemas.openxmlformats.org/drawingml/2006/wordprocessingDrawing" xmlns:w10="urn:schemas-microsoft-com:office:word" xmlns:w="http://schemas.openxmlformats.org/wordprocessingml/2006/main" xmlns:w14="http://schemas.microsoft.com/office/word/2010/wordml" xmlns:w15="http://schemas.microsoft.com/office/word/2012/wordml" xmlns:w16se="http://schemas.microsoft.com/office/word/2015/wordml/symex" xmlns:wpg="http://schemas.microsoft.com/office/word/2010/wordprocessingGroup" xmlns:wpi="http://schemas.microsoft.com/office/word/2010/wordprocessingInk" xmlns:wne="http://schemas.microsoft.com/office/word/2006/wordml" xmlns:wps="http://schemas.microsoft.com/office/word/2010/wordprocessingShape" mc:Ignorable="w14 w15 w16se wp14">
   <w:body>
     <w:tbl>
       <w:tblPr>
@@ -35,12 +35,14 @@
               <w:spacing w:after="0" w:line="240" w:lineRule="auto"/>
               <w:jc w:val="center"/>
               <w:rPr>
+                <w:rFonts w:asciiTheme="minorHAnsi" w:hAnsiTheme="minorHAnsi"/>
                 <w:b/>
                 <w:color w:val="FFFFFF"/>
               </w:rPr>
             </w:pPr>
             <w:r>
               <w:rPr>
+                <w:rFonts w:asciiTheme="minorHAnsi" w:hAnsiTheme="minorHAnsi"/>
                 <w:b/>
                 <w:color w:val="FFFFFF"/>
               </w:rPr>
@@ -58,6 +60,7 @@
               <w:spacing w:after="0" w:line="240" w:lineRule="auto"/>
               <w:jc w:val="center"/>
               <w:rPr>
+                <w:rFonts w:asciiTheme="minorHAnsi" w:hAnsiTheme="minorHAnsi"/>
                 <w:b/>
                 <w:color w:val="FFFFFF"/>
               </w:rPr>
@@ -65,6 +68,7 @@
             <w:r>
               <w:rPr>
                 <w:rStyle w:val="PlaceholderText"/>
+                <w:rFonts w:asciiTheme="minorHAnsi" w:hAnsiTheme="minorHAnsi"/>
                 <w:b/>
                 <w:color w:val="FFFFFF"/>
               </w:rPr>
@@ -80,10 +84,14 @@
           <w:p>
             <w:pPr>
               <w:spacing w:after="0" w:line="240" w:lineRule="auto"/>
+              <w:rPr>
+                <w:rFonts w:asciiTheme="minorHAnsi" w:hAnsiTheme="minorHAnsi"/>
+              </w:rPr>
             </w:pPr>
             <w:r>
               <w:rPr>
                 <w:rStyle w:val="PlaceholderText"/>
+                <w:rFonts w:asciiTheme="minorHAnsi" w:hAnsiTheme="minorHAnsi"/>
               </w:rPr>
               <w:t>Tatum</w:t>
             </w:r>
@@ -97,10 +105,14 @@
           <w:p>
             <w:pPr>
               <w:spacing w:after="0" w:line="240" w:lineRule="auto"/>
+              <w:rPr>
+                <w:rFonts w:asciiTheme="minorHAnsi" w:hAnsiTheme="minorHAnsi"/>
+              </w:rPr>
             </w:pPr>
             <w:r>
               <w:rPr>
                 <w:rStyle w:val="PlaceholderText"/>
+                <w:rFonts w:asciiTheme="minorHAnsi" w:hAnsiTheme="minorHAnsi"/>
               </w:rPr>
               <w:t>[Middle name]</w:t>
             </w:r>
@@ -114,10 +126,14 @@
           <w:p>
             <w:pPr>
               <w:spacing w:after="0" w:line="240" w:lineRule="auto"/>
+              <w:rPr>
+                <w:rFonts w:asciiTheme="minorHAnsi" w:hAnsiTheme="minorHAnsi"/>
+              </w:rPr>
             </w:pPr>
             <w:r>
               <w:rPr>
                 <w:rStyle w:val="PlaceholderText"/>
+                <w:rFonts w:asciiTheme="minorHAnsi" w:hAnsiTheme="minorHAnsi"/>
               </w:rPr>
               <w:t>Taylor</w:t>
             </w:r>
@@ -139,6 +155,7 @@
               <w:spacing w:after="0" w:line="240" w:lineRule="auto"/>
               <w:jc w:val="center"/>
               <w:rPr>
+                <w:rFonts w:asciiTheme="minorHAnsi" w:hAnsiTheme="minorHAnsi"/>
                 <w:b/>
                 <w:color w:val="FFFFFF"/>
               </w:rPr>
@@ -154,10 +171,14 @@
           <w:p>
             <w:pPr>
               <w:spacing w:after="0" w:line="240" w:lineRule="auto"/>
+              <w:rPr>
+                <w:rFonts w:asciiTheme="minorHAnsi" w:hAnsiTheme="minorHAnsi"/>
+              </w:rPr>
             </w:pPr>
             <w:r>
               <w:rPr>
                 <w:rStyle w:val="PlaceholderText"/>
+                <w:rFonts w:asciiTheme="minorHAnsi" w:hAnsiTheme="minorHAnsi"/>
               </w:rPr>
               <w:t>[Enter your biography]</w:t>
             </w:r>
@@ -179,6 +200,7 @@
               <w:spacing w:after="0" w:line="240" w:lineRule="auto"/>
               <w:jc w:val="center"/>
               <w:rPr>
+                <w:rFonts w:asciiTheme="minorHAnsi" w:hAnsiTheme="minorHAnsi"/>
                 <w:b/>
                 <w:color w:val="FFFFFF"/>
               </w:rPr>
@@ -194,10 +216,14 @@
           <w:p>
             <w:pPr>
               <w:spacing w:after="0" w:line="240" w:lineRule="auto"/>
+              <w:rPr>
+                <w:rFonts w:asciiTheme="minorHAnsi" w:hAnsiTheme="minorHAnsi"/>
+              </w:rPr>
             </w:pPr>
             <w:r>
               <w:rPr>
                 <w:rStyle w:val="PlaceholderText"/>
+                <w:rFonts w:asciiTheme="minorHAnsi" w:hAnsiTheme="minorHAnsi"/>
               </w:rPr>
               <w:t>Columbia University</w:t>
             </w:r>
@@ -205,7 +231,13 @@
         </w:tc>
       </w:tr>
     </w:tbl>
-    <w:p/>
+    <w:p>
+      <w:pPr>
+        <w:rPr>
+          <w:rFonts w:asciiTheme="minorHAnsi" w:hAnsiTheme="minorHAnsi"/>
+        </w:rPr>
+      </w:pPr>
+    </w:p>
     <w:tbl>
       <w:tblPr>
         <w:tblW w:w="0" w:type="auto"/>
@@ -237,12 +269,14 @@
               <w:spacing w:after="0" w:line="240" w:lineRule="auto"/>
               <w:jc w:val="center"/>
               <w:rPr>
+                <w:rFonts w:asciiTheme="minorHAnsi" w:hAnsiTheme="minorHAnsi"/>
                 <w:b/>
                 <w:color w:val="FFFFFF"/>
               </w:rPr>
             </w:pPr>
             <w:r>
               <w:rPr>
+                <w:rFonts w:asciiTheme="minorHAnsi" w:hAnsiTheme="minorHAnsi"/>
                 <w:b/>
                 <w:color w:val="FFFFFF"/>
               </w:rPr>
@@ -265,12 +299,13 @@
             <w:pPr>
               <w:spacing w:after="0" w:line="240" w:lineRule="auto"/>
               <w:rPr>
+                <w:rFonts w:asciiTheme="minorHAnsi" w:hAnsiTheme="minorHAnsi"/>
                 <w:b/>
               </w:rPr>
             </w:pPr>
             <w:r>
               <w:rPr>
-                <w:rFonts w:ascii="Times New Roman" w:hAnsi="Times New Roman"/>
+                <w:rFonts w:asciiTheme="minorHAnsi" w:hAnsiTheme="minorHAnsi"/>
                 <w:b/>
               </w:rPr>
               <w:t>Mumford, Lewis (1895-1990)</w:t>
@@ -291,10 +326,14 @@
           <w:p>
             <w:pPr>
               <w:spacing w:after="0" w:line="240" w:lineRule="auto"/>
+              <w:rPr>
+                <w:rFonts w:asciiTheme="minorHAnsi" w:hAnsiTheme="minorHAnsi"/>
+              </w:rPr>
             </w:pPr>
             <w:r>
               <w:rPr>
                 <w:rStyle w:val="PlaceholderText"/>
+                <w:rFonts w:asciiTheme="minorHAnsi" w:hAnsiTheme="minorHAnsi"/>
                 <w:b/>
               </w:rPr>
               <w:t xml:space="preserve">[Enter any </w:t>
@@ -302,6 +341,7 @@
             <w:r>
               <w:rPr>
                 <w:rStyle w:val="PlaceholderText"/>
+                <w:rFonts w:asciiTheme="minorHAnsi" w:hAnsiTheme="minorHAnsi"/>
                 <w:b/>
                 <w:i/>
               </w:rPr>
@@ -310,6 +350,7 @@
             <w:r>
               <w:rPr>
                 <w:rStyle w:val="PlaceholderText"/>
+                <w:rFonts w:asciiTheme="minorHAnsi" w:hAnsiTheme="minorHAnsi"/>
                 <w:b/>
               </w:rPr>
               <w:t xml:space="preserve"> of your headword – OPTIONAL]</w:t>
@@ -330,79 +371,28 @@
           <w:p>
             <w:pPr>
               <w:spacing w:after="0" w:line="240" w:lineRule="auto"/>
-            </w:pPr>
-            <w:r>
-              <w:rPr>
-                <w:rFonts w:ascii="Times New Roman" w:hAnsi="Times New Roman"/>
-              </w:rPr>
-              <w:t xml:space="preserve">Lewis Mumford was a prolific author, social philosopher and prominent American critic of architecture and urbanism. A native of New York City, he penned a column on architecture that </w:t>
-            </w:r>
-            <w:r>
-              <w:rPr>
-                <w:rFonts w:ascii="Times New Roman" w:hAnsi="Times New Roman"/>
-              </w:rPr>
-              <w:t xml:space="preserve">was published in </w:t>
-            </w:r>
-            <w:r>
-              <w:rPr>
-                <w:rFonts w:ascii="Times New Roman" w:hAnsi="Times New Roman"/>
+              <w:rPr>
+                <w:rFonts w:asciiTheme="minorHAnsi" w:hAnsiTheme="minorHAnsi"/>
+              </w:rPr>
+            </w:pPr>
+            <w:r>
+              <w:rPr>
+                <w:rFonts w:asciiTheme="minorHAnsi" w:hAnsiTheme="minorHAnsi"/>
+              </w:rPr>
+              <w:t xml:space="preserve">Lewis Mumford was a prolific author, social philosopher and prominent American critic of architecture and urbanism. A native of New York City, he penned a column on architecture that was published in </w:t>
+            </w:r>
+            <w:r>
+              <w:rPr>
+                <w:rFonts w:asciiTheme="minorHAnsi" w:hAnsiTheme="minorHAnsi"/>
                 <w:i/>
               </w:rPr>
               <w:t>The New Yorker</w:t>
             </w:r>
             <w:r>
               <w:rPr>
-                <w:rFonts w:ascii="Times New Roman" w:hAnsi="Times New Roman"/>
-              </w:rPr>
-              <w:t xml:space="preserve"> </w:t>
-            </w:r>
-            <w:r>
-              <w:rPr>
-                <w:rFonts w:ascii="Times New Roman" w:hAnsi="Times New Roman"/>
-              </w:rPr>
-              <w:t>from 1931 to 1975,</w:t>
-            </w:r>
-            <w:r>
-              <w:rPr>
-                <w:rFonts w:ascii="Times New Roman" w:hAnsi="Times New Roman"/>
-              </w:rPr>
-              <w:t xml:space="preserve"> extending his work to a broad audience. He evaluated the built world based on its relationship to its inhabitants and the natural environment, disregarding physical design and the development of a </w:t>
-            </w:r>
-            <w:r>
-              <w:rPr>
-                <w:rFonts w:ascii="Times New Roman" w:hAnsi="Times New Roman"/>
-              </w:rPr>
-              <w:t>‘</w:t>
-            </w:r>
-            <w:r>
-              <w:rPr>
-                <w:rFonts w:ascii="Times New Roman" w:hAnsi="Times New Roman"/>
-              </w:rPr>
-              <w:t>modern</w:t>
-            </w:r>
-            <w:r>
-              <w:rPr>
-                <w:rFonts w:ascii="Times New Roman" w:hAnsi="Times New Roman"/>
-              </w:rPr>
-              <w:t>’</w:t>
-            </w:r>
-            <w:r>
-              <w:rPr>
-                <w:rFonts w:ascii="Times New Roman" w:hAnsi="Times New Roman"/>
-              </w:rPr>
-              <w:t xml:space="preserve"> style in favo</w:t>
-            </w:r>
-            <w:r>
-              <w:rPr>
-                <w:rFonts w:ascii="Times New Roman" w:hAnsi="Times New Roman"/>
-              </w:rPr>
-              <w:t>u</w:t>
-            </w:r>
-            <w:r>
-              <w:rPr>
-                <w:rFonts w:ascii="Times New Roman" w:hAnsi="Times New Roman"/>
-              </w:rPr>
-              <w:t>r of social functionality. Primarily concerned with the role of technology within civilization, he criticized the dehumanizing effects of mechanization.</w:t>
+                <w:rFonts w:asciiTheme="minorHAnsi" w:hAnsiTheme="minorHAnsi"/>
+              </w:rPr>
+              <w:t xml:space="preserve"> from 1931 to 1975, extending his work to a broad audience. He evaluated the built world based on its relationship to its inhabitants and the natural environment, disregarding physical design and the development of a ‘modern’ style in favour of social functionality. Primarily concerned with the role of technology within civilization, he criticized the dehumanizing effects of mechanization.</w:t>
             </w:r>
           </w:p>
         </w:tc>
@@ -421,538 +411,302 @@
             <w:pPr>
               <w:spacing w:after="0" w:line="240" w:lineRule="auto"/>
               <w:rPr>
-                <w:rFonts w:ascii="Times New Roman" w:hAnsi="Times New Roman"/>
-              </w:rPr>
-            </w:pPr>
-            <w:r>
-              <w:rPr>
-                <w:rFonts w:ascii="Times New Roman" w:hAnsi="Times New Roman"/>
-              </w:rPr>
-              <w:t xml:space="preserve">Lewis Mumford was a prolific author, social philosopher and prominent American critic of architecture and urbanism. A native of New York City, he penned a column on architecture that </w:t>
-            </w:r>
-            <w:r>
-              <w:rPr>
-                <w:rFonts w:ascii="Times New Roman" w:hAnsi="Times New Roman"/>
-              </w:rPr>
-              <w:t xml:space="preserve">was published in </w:t>
-            </w:r>
-            <w:r>
-              <w:rPr>
-                <w:rFonts w:ascii="Times New Roman" w:hAnsi="Times New Roman"/>
+                <w:rFonts w:asciiTheme="minorHAnsi" w:hAnsiTheme="minorHAnsi"/>
+              </w:rPr>
+            </w:pPr>
+            <w:r>
+              <w:rPr>
+                <w:rFonts w:asciiTheme="minorHAnsi" w:hAnsiTheme="minorHAnsi"/>
+              </w:rPr>
+              <w:t xml:space="preserve">Lewis Mumford was a prolific author, social philosopher and prominent American critic of architecture and urbanism. A native of New York City, he penned a column on architecture that was published in </w:t>
+            </w:r>
+            <w:r>
+              <w:rPr>
+                <w:rFonts w:asciiTheme="minorHAnsi" w:hAnsiTheme="minorHAnsi"/>
                 <w:i/>
               </w:rPr>
               <w:t>The New Yorker</w:t>
             </w:r>
             <w:r>
               <w:rPr>
-                <w:rFonts w:ascii="Times New Roman" w:hAnsi="Times New Roman"/>
+                <w:rFonts w:asciiTheme="minorHAnsi" w:hAnsiTheme="minorHAnsi"/>
+              </w:rPr>
+              <w:t xml:space="preserve"> from 1931 to 1975, extending his work to a broad audience. He evaluated the built world based on its relationship to its inhabitants and the natural environment, disregarding physical design and the development of a ‘modern’ style in favour of social functionality. Primarily concerned with the role of technology within civilization, he criticized the dehumanizing effects of mechanization. In books such as </w:t>
+            </w:r>
+            <w:r>
+              <w:rPr>
+                <w:rFonts w:asciiTheme="minorHAnsi" w:hAnsiTheme="minorHAnsi"/>
+                <w:i/>
+              </w:rPr>
+              <w:t xml:space="preserve">Technics and Civilization </w:t>
+            </w:r>
+            <w:r>
+              <w:rPr>
+                <w:rFonts w:asciiTheme="minorHAnsi" w:hAnsiTheme="minorHAnsi"/>
+              </w:rPr>
+              <w:t xml:space="preserve">(1934) and his later two volume work </w:t>
+            </w:r>
+            <w:r>
+              <w:rPr>
+                <w:rFonts w:asciiTheme="minorHAnsi" w:hAnsiTheme="minorHAnsi"/>
+                <w:i/>
+              </w:rPr>
+              <w:t>The Myth of the Machine</w:t>
+            </w:r>
+            <w:r>
+              <w:rPr>
+                <w:rFonts w:asciiTheme="minorHAnsi" w:hAnsiTheme="minorHAnsi"/>
+              </w:rPr>
+              <w:t xml:space="preserve"> (1967-1970), he traced the evolution of the machine and differentiated between a technology befitting human needs and one for only innovation’s sake. He expressed hope for the potential to make use of technology’s positive, innate aspects and overcome the influence of the machine in order to more organically fulfil human purpose. As he sums it up in </w:t>
+            </w:r>
+            <w:r>
+              <w:rPr>
+                <w:rFonts w:asciiTheme="minorHAnsi" w:hAnsiTheme="minorHAnsi"/>
+                <w:i/>
+              </w:rPr>
+              <w:t>Technics and Civilization</w:t>
+            </w:r>
+            <w:r>
+              <w:rPr>
+                <w:rFonts w:asciiTheme="minorHAnsi" w:hAnsiTheme="minorHAnsi"/>
+              </w:rPr>
+              <w:t>, ‘While many of the boasted achievements of industrialism are merely rubbish, and while many of the goods produced by the machine are fraudulent and evanescent, its aesthetic, its logic, and its factual technique remain a durable contribution: they are among man’s supreme conquests’ (324-325).</w:t>
+            </w:r>
+          </w:p>
+          <w:p>
+            <w:pPr>
+              <w:spacing w:after="0" w:line="240" w:lineRule="auto"/>
+              <w:rPr>
+                <w:rFonts w:asciiTheme="minorHAnsi" w:hAnsiTheme="minorHAnsi"/>
+              </w:rPr>
+            </w:pPr>
+          </w:p>
+          <w:p>
+            <w:pPr>
+              <w:pStyle w:val="Heading1"/>
+              <w:spacing w:after="0"/>
+            </w:pPr>
+            <w:r>
+              <w:t xml:space="preserve">List of </w:t>
+            </w:r>
+            <w:r>
+              <w:t>W</w:t>
+            </w:r>
+            <w:r>
+              <w:t>orks</w:t>
+            </w:r>
+          </w:p>
+          <w:p>
+            <w:pPr>
+              <w:spacing w:after="0" w:line="240" w:lineRule="auto"/>
+              <w:contextualSpacing/>
+              <w:rPr>
+                <w:rFonts w:asciiTheme="minorHAnsi" w:hAnsiTheme="minorHAnsi"/>
+              </w:rPr>
+            </w:pPr>
+            <w:r>
+              <w:rPr>
+                <w:rFonts w:asciiTheme="minorHAnsi" w:hAnsiTheme="minorHAnsi"/>
+              </w:rPr>
+              <w:t xml:space="preserve">(For a comprehensive bibliography of Mumford’s work, see </w:t>
+            </w:r>
+            <w:r>
+              <w:rPr>
+                <w:rStyle w:val="Strong"/>
+                <w:rFonts w:asciiTheme="minorHAnsi" w:hAnsiTheme="minorHAnsi"/>
+              </w:rPr>
+              <w:t>Wojtowicz [2000] below.)</w:t>
+            </w:r>
+          </w:p>
+          <w:p>
+            <w:pPr>
+              <w:spacing w:after="0" w:line="240" w:lineRule="auto"/>
+              <w:contextualSpacing/>
+              <w:rPr>
+                <w:rFonts w:asciiTheme="minorHAnsi" w:hAnsiTheme="minorHAnsi"/>
+                <w:b/>
+              </w:rPr>
+            </w:pPr>
+            <w:r>
+              <w:rPr>
+                <w:rFonts w:asciiTheme="minorHAnsi" w:hAnsiTheme="minorHAnsi"/>
+              </w:rPr>
+              <w:t xml:space="preserve">(1922) </w:t>
+            </w:r>
+            <w:r>
+              <w:rPr>
+                <w:rFonts w:asciiTheme="minorHAnsi" w:hAnsiTheme="minorHAnsi"/>
+                <w:i/>
+              </w:rPr>
+              <w:t>The Story of Utopias</w:t>
+            </w:r>
+            <w:r>
+              <w:rPr>
+                <w:rFonts w:asciiTheme="minorHAnsi" w:hAnsiTheme="minorHAnsi"/>
+              </w:rPr>
+              <w:t>, New York: Boni &amp; Liveright.</w:t>
+            </w:r>
+          </w:p>
+          <w:p>
+            <w:pPr>
+              <w:spacing w:after="0" w:line="240" w:lineRule="auto"/>
+              <w:contextualSpacing/>
+              <w:rPr>
+                <w:rFonts w:asciiTheme="minorHAnsi" w:hAnsiTheme="minorHAnsi"/>
+              </w:rPr>
+            </w:pPr>
+            <w:r>
+              <w:rPr>
+                <w:rFonts w:asciiTheme="minorHAnsi" w:hAnsiTheme="minorHAnsi"/>
+              </w:rPr>
+              <w:t xml:space="preserve">(1934) </w:t>
+            </w:r>
+            <w:r>
+              <w:rPr>
+                <w:rFonts w:asciiTheme="minorHAnsi" w:hAnsiTheme="minorHAnsi"/>
+                <w:i/>
+              </w:rPr>
+              <w:t>Technics and Civilization</w:t>
+            </w:r>
+            <w:r>
+              <w:rPr>
+                <w:rFonts w:asciiTheme="minorHAnsi" w:hAnsiTheme="minorHAnsi"/>
+              </w:rPr>
+              <w:t xml:space="preserve">, San Diego: Harcourt Brace &amp; Company. </w:t>
+            </w:r>
+          </w:p>
+          <w:p>
+            <w:pPr>
+              <w:spacing w:after="0" w:line="240" w:lineRule="auto"/>
+              <w:contextualSpacing/>
+              <w:rPr>
+                <w:rFonts w:asciiTheme="minorHAnsi" w:hAnsiTheme="minorHAnsi"/>
+              </w:rPr>
+            </w:pPr>
+            <w:r>
+              <w:rPr>
+                <w:rFonts w:asciiTheme="minorHAnsi" w:hAnsiTheme="minorHAnsi"/>
+              </w:rPr>
+              <w:t xml:space="preserve">(1961) </w:t>
+            </w:r>
+            <w:r>
+              <w:rPr>
+                <w:rFonts w:asciiTheme="minorHAnsi" w:hAnsiTheme="minorHAnsi"/>
+                <w:i/>
+              </w:rPr>
+              <w:t>The City in History: Its Origins, Its Transformations, and Its Prospects</w:t>
+            </w:r>
+            <w:r>
+              <w:rPr>
+                <w:rFonts w:asciiTheme="minorHAnsi" w:hAnsiTheme="minorHAnsi"/>
+              </w:rPr>
+              <w:t>,</w:t>
+            </w:r>
+            <w:r>
+              <w:rPr>
+                <w:rFonts w:asciiTheme="minorHAnsi" w:hAnsiTheme="minorHAnsi"/>
+                <w:i/>
               </w:rPr>
               <w:t xml:space="preserve"> </w:t>
             </w:r>
             <w:r>
               <w:rPr>
-                <w:rFonts w:ascii="Times New Roman" w:hAnsi="Times New Roman"/>
-              </w:rPr>
-              <w:t>from 1931 to 1975,</w:t>
-            </w:r>
-            <w:r>
-              <w:rPr>
-                <w:rFonts w:ascii="Times New Roman" w:hAnsi="Times New Roman"/>
-              </w:rPr>
-              <w:t xml:space="preserve"> extending his work to a broad audience. He evaluated the built world based on its relationship to its inhabitants and the natural environment, disregarding physical design and the development of a </w:t>
-            </w:r>
-            <w:r>
-              <w:rPr>
-                <w:rFonts w:ascii="Times New Roman" w:hAnsi="Times New Roman"/>
-              </w:rPr>
-              <w:t>‘</w:t>
-            </w:r>
-            <w:r>
-              <w:rPr>
-                <w:rFonts w:ascii="Times New Roman" w:hAnsi="Times New Roman"/>
-              </w:rPr>
-              <w:t>modern</w:t>
-            </w:r>
-            <w:r>
-              <w:rPr>
-                <w:rFonts w:ascii="Times New Roman" w:hAnsi="Times New Roman"/>
-              </w:rPr>
-              <w:t>’</w:t>
-            </w:r>
-            <w:r>
-              <w:rPr>
-                <w:rFonts w:ascii="Times New Roman" w:hAnsi="Times New Roman"/>
-              </w:rPr>
-              <w:t xml:space="preserve"> style in favo</w:t>
-            </w:r>
-            <w:r>
-              <w:rPr>
-                <w:rFonts w:ascii="Times New Roman" w:hAnsi="Times New Roman"/>
-              </w:rPr>
-              <w:t>u</w:t>
-            </w:r>
-            <w:r>
-              <w:rPr>
-                <w:rFonts w:ascii="Times New Roman" w:hAnsi="Times New Roman"/>
-              </w:rPr>
-              <w:t xml:space="preserve">r of social functionality. Primarily concerned with the role of technology within civilization, he criticized the dehumanizing effects of mechanization. In books such as </w:t>
-            </w:r>
-            <w:r>
-              <w:rPr>
-                <w:rFonts w:ascii="Times New Roman" w:hAnsi="Times New Roman"/>
+                <w:rFonts w:asciiTheme="minorHAnsi" w:hAnsiTheme="minorHAnsi"/>
+              </w:rPr>
+              <w:t>New York: Harcourt, Brace &amp; World</w:t>
+            </w:r>
+          </w:p>
+          <w:p>
+            <w:pPr>
+              <w:spacing w:after="0" w:line="240" w:lineRule="auto"/>
+              <w:contextualSpacing/>
+              <w:rPr>
+                <w:rFonts w:asciiTheme="minorHAnsi" w:hAnsiTheme="minorHAnsi"/>
+              </w:rPr>
+            </w:pPr>
+            <w:r>
+              <w:rPr>
+                <w:rFonts w:asciiTheme="minorHAnsi" w:hAnsiTheme="minorHAnsi"/>
+              </w:rPr>
+              <w:t xml:space="preserve">(1967-1970) </w:t>
+            </w:r>
+            <w:r>
+              <w:rPr>
+                <w:rFonts w:asciiTheme="minorHAnsi" w:hAnsiTheme="minorHAnsi"/>
                 <w:i/>
               </w:rPr>
-              <w:t xml:space="preserve">Technics and Civilization </w:t>
-            </w:r>
-            <w:r>
-              <w:rPr>
-                <w:rFonts w:ascii="Times New Roman" w:hAnsi="Times New Roman"/>
-              </w:rPr>
-              <w:t xml:space="preserve">(1934) and </w:t>
-            </w:r>
-            <w:r>
-              <w:rPr>
-                <w:rFonts w:ascii="Times New Roman" w:hAnsi="Times New Roman"/>
-              </w:rPr>
-              <w:t xml:space="preserve">his </w:t>
-            </w:r>
-            <w:r>
-              <w:rPr>
-                <w:rFonts w:ascii="Times New Roman" w:hAnsi="Times New Roman"/>
-              </w:rPr>
-              <w:t xml:space="preserve">later </w:t>
-            </w:r>
-            <w:r>
-              <w:rPr>
-                <w:rFonts w:ascii="Times New Roman" w:hAnsi="Times New Roman"/>
-              </w:rPr>
-              <w:t xml:space="preserve">two volume work </w:t>
-            </w:r>
-            <w:r>
-              <w:rPr>
-                <w:rFonts w:ascii="Times New Roman" w:hAnsi="Times New Roman"/>
+              <w:t>The Myth of the Machine</w:t>
+            </w:r>
+            <w:r>
+              <w:rPr>
+                <w:rFonts w:asciiTheme="minorHAnsi" w:hAnsiTheme="minorHAnsi"/>
+              </w:rPr>
+              <w:t>, New York: Harcourt, Brace &amp; World / Harcourt Brace Jovovich, 2 vols.</w:t>
+            </w:r>
+          </w:p>
+          <w:p>
+            <w:pPr>
+              <w:spacing w:after="0" w:line="240" w:lineRule="auto"/>
+              <w:contextualSpacing/>
+              <w:rPr>
+                <w:rFonts w:asciiTheme="minorHAnsi" w:hAnsiTheme="minorHAnsi"/>
                 <w:i/>
               </w:rPr>
-              <w:t>The Myth of the Machine</w:t>
-            </w:r>
-            <w:r>
-              <w:rPr>
-                <w:rFonts w:ascii="Times New Roman" w:hAnsi="Times New Roman"/>
-              </w:rPr>
-              <w:t xml:space="preserve"> (1967-1970), he traced the evolution of the machine and differentiated between a technology befitting human needs and one for only innovation’s sake. He expressed hope for the potential to make use of technology’s positive, innate aspects and overcome the influence of the machine in order to more organically </w:t>
-            </w:r>
-            <w:r>
-              <w:rPr>
-                <w:rFonts w:ascii="Times New Roman" w:hAnsi="Times New Roman"/>
-              </w:rPr>
-              <w:t>fulfil</w:t>
-            </w:r>
-            <w:r>
-              <w:rPr>
-                <w:rFonts w:ascii="Times New Roman" w:hAnsi="Times New Roman"/>
-              </w:rPr>
-              <w:t xml:space="preserve"> human purpose</w:t>
-            </w:r>
-            <w:r>
-              <w:rPr>
-                <w:rFonts w:ascii="Times New Roman" w:hAnsi="Times New Roman"/>
-              </w:rPr>
-              <w:t xml:space="preserve">. As he sums it up in </w:t>
-            </w:r>
-            <w:r>
-              <w:rPr>
-                <w:rFonts w:ascii="Times New Roman" w:hAnsi="Times New Roman"/>
+            </w:pPr>
+            <w:r>
+              <w:rPr>
+                <w:rFonts w:asciiTheme="minorHAnsi" w:hAnsiTheme="minorHAnsi"/>
+              </w:rPr>
+              <w:t xml:space="preserve">(1982) </w:t>
+            </w:r>
+            <w:r>
+              <w:rPr>
+                <w:rFonts w:asciiTheme="minorHAnsi" w:hAnsiTheme="minorHAnsi"/>
                 <w:i/>
               </w:rPr>
-              <w:t>Technics and Civilization</w:t>
-            </w:r>
-            <w:r>
-              <w:rPr>
-                <w:rFonts w:ascii="Times New Roman" w:hAnsi="Times New Roman"/>
-              </w:rPr>
-              <w:t>,</w:t>
-            </w:r>
-            <w:r>
-              <w:rPr>
-                <w:rFonts w:ascii="Times New Roman" w:hAnsi="Times New Roman"/>
-              </w:rPr>
-              <w:t xml:space="preserve"> </w:t>
-            </w:r>
-            <w:r>
-              <w:rPr>
-                <w:rFonts w:ascii="Times New Roman" w:hAnsi="Times New Roman"/>
-              </w:rPr>
-              <w:t>‘</w:t>
-            </w:r>
-            <w:r>
-              <w:rPr>
-                <w:rFonts w:ascii="Times New Roman" w:hAnsi="Times New Roman"/>
-              </w:rPr>
-              <w:t xml:space="preserve">While many of the boasted achievements of industrialism are merely rubbish, and while many of the goods produced by the machine are fraudulent and evanescent, its </w:t>
-            </w:r>
-            <w:r>
-              <w:rPr>
-                <w:rFonts w:ascii="Times New Roman" w:hAnsi="Times New Roman"/>
-              </w:rPr>
-              <w:t>aesthetic</w:t>
-            </w:r>
-            <w:r>
-              <w:rPr>
-                <w:rFonts w:ascii="Times New Roman" w:hAnsi="Times New Roman"/>
-              </w:rPr>
-              <w:t>, its logic, and its factual technique remain a durable contribution: they are among man</w:t>
-            </w:r>
-            <w:r>
-              <w:rPr>
-                <w:rFonts w:ascii="Times New Roman" w:hAnsi="Times New Roman"/>
-              </w:rPr>
-              <w:t>’</w:t>
-            </w:r>
-            <w:r>
-              <w:rPr>
-                <w:rFonts w:ascii="Times New Roman" w:hAnsi="Times New Roman"/>
-              </w:rPr>
-              <w:t>s supreme conquests</w:t>
-            </w:r>
-            <w:r>
-              <w:rPr>
-                <w:rFonts w:ascii="Times New Roman" w:hAnsi="Times New Roman"/>
-              </w:rPr>
-              <w:t>’</w:t>
-            </w:r>
-            <w:r>
-              <w:rPr>
-                <w:rFonts w:ascii="Times New Roman" w:hAnsi="Times New Roman"/>
-              </w:rPr>
-              <w:t xml:space="preserve"> (324-325).</w:t>
-            </w:r>
-          </w:p>
-          <w:p>
-            <w:pPr>
-              <w:spacing w:after="0" w:line="240" w:lineRule="auto"/>
-              <w:rPr>
-                <w:rFonts w:ascii="Times New Roman" w:hAnsi="Times New Roman"/>
-              </w:rPr>
-            </w:pPr>
-          </w:p>
-          <w:p>
-            <w:pPr>
-              <w:spacing w:after="0" w:line="240" w:lineRule="auto"/>
-              <w:contextualSpacing/>
-              <w:rPr>
-                <w:rFonts w:ascii="Times New Roman" w:hAnsi="Times New Roman"/>
-                <w:b/>
-              </w:rPr>
-            </w:pPr>
-            <w:r>
-              <w:rPr>
-                <w:rFonts w:ascii="Times New Roman" w:hAnsi="Times New Roman"/>
-                <w:b/>
-              </w:rPr>
-              <w:t xml:space="preserve">List of </w:t>
-            </w:r>
-            <w:r>
-              <w:rPr>
-                <w:rFonts w:ascii="Times New Roman" w:hAnsi="Times New Roman"/>
-                <w:b/>
-              </w:rPr>
-              <w:t>w</w:t>
-            </w:r>
-            <w:r>
-              <w:rPr>
-                <w:rFonts w:ascii="Times New Roman" w:hAnsi="Times New Roman"/>
-                <w:b/>
-              </w:rPr>
-              <w:t>orks</w:t>
-            </w:r>
-          </w:p>
-          <w:p>
-            <w:pPr>
-              <w:spacing w:after="0" w:line="240" w:lineRule="auto"/>
-              <w:contextualSpacing/>
-              <w:rPr>
-                <w:rFonts w:ascii="Times New Roman" w:hAnsi="Times New Roman"/>
-              </w:rPr>
-            </w:pPr>
-            <w:r>
-              <w:rPr>
-                <w:rFonts w:ascii="Times New Roman" w:hAnsi="Times New Roman"/>
-              </w:rPr>
-              <w:t xml:space="preserve">(For a comprehensive bibliography of Mumford’s work, see </w:t>
-            </w:r>
-            <w:proofErr w:type="spellStart"/>
-            <w:r>
-              <w:rPr>
-                <w:rStyle w:val="Strong"/>
-                <w:rFonts w:ascii="Times New Roman" w:hAnsi="Times New Roman"/>
-              </w:rPr>
-              <w:t>Wojtowicz</w:t>
-            </w:r>
-            <w:proofErr w:type="spellEnd"/>
-            <w:r>
-              <w:rPr>
-                <w:rStyle w:val="Strong"/>
-                <w:rFonts w:ascii="Times New Roman" w:hAnsi="Times New Roman"/>
-              </w:rPr>
-              <w:t xml:space="preserve"> [2000] below.)</w:t>
-            </w:r>
-          </w:p>
-          <w:p>
-            <w:pPr>
-              <w:spacing w:after="0" w:line="240" w:lineRule="auto"/>
-              <w:contextualSpacing/>
-              <w:rPr>
-                <w:rFonts w:ascii="Times New Roman" w:hAnsi="Times New Roman"/>
-                <w:b/>
-              </w:rPr>
-            </w:pPr>
-            <w:r>
-              <w:rPr>
-                <w:rFonts w:ascii="Times New Roman" w:hAnsi="Times New Roman"/>
-              </w:rPr>
-              <w:t xml:space="preserve">(1922) </w:t>
-            </w:r>
-            <w:r>
-              <w:rPr>
-                <w:rFonts w:ascii="Times New Roman" w:hAnsi="Times New Roman"/>
+              <w:t>Sketches from Life: The Autobiography of Lewis Mumford: The Early Years</w:t>
+            </w:r>
+            <w:r>
+              <w:rPr>
+                <w:rFonts w:asciiTheme="minorHAnsi" w:hAnsiTheme="minorHAnsi"/>
+              </w:rPr>
+              <w:t>, New York: Dial Press.</w:t>
+            </w:r>
+          </w:p>
+          <w:p>
+            <w:pPr>
+              <w:spacing w:after="0" w:line="240" w:lineRule="auto"/>
+              <w:rPr>
+                <w:rFonts w:asciiTheme="minorHAnsi" w:hAnsiTheme="minorHAnsi"/>
+              </w:rPr>
+            </w:pPr>
+            <w:r>
+              <w:rPr>
+                <w:rFonts w:asciiTheme="minorHAnsi" w:hAnsiTheme="minorHAnsi"/>
+              </w:rPr>
+              <w:t xml:space="preserve">(1986) </w:t>
+            </w:r>
+            <w:r>
+              <w:rPr>
+                <w:rFonts w:asciiTheme="minorHAnsi" w:hAnsiTheme="minorHAnsi"/>
                 <w:i/>
               </w:rPr>
-              <w:t>The Story of Utopias</w:t>
-            </w:r>
-            <w:r>
-              <w:rPr>
-                <w:rFonts w:ascii="Times New Roman" w:hAnsi="Times New Roman"/>
-              </w:rPr>
-              <w:t xml:space="preserve">, New York: </w:t>
-            </w:r>
-            <w:proofErr w:type="spellStart"/>
-            <w:r>
-              <w:rPr>
-                <w:rFonts w:ascii="Times New Roman" w:hAnsi="Times New Roman"/>
-              </w:rPr>
-              <w:t>Boni</w:t>
-            </w:r>
-            <w:proofErr w:type="spellEnd"/>
-            <w:r>
-              <w:rPr>
-                <w:rFonts w:ascii="Times New Roman" w:hAnsi="Times New Roman"/>
-              </w:rPr>
-              <w:t xml:space="preserve"> &amp; </w:t>
-            </w:r>
-            <w:proofErr w:type="spellStart"/>
-            <w:r>
-              <w:rPr>
-                <w:rFonts w:ascii="Times New Roman" w:hAnsi="Times New Roman"/>
-              </w:rPr>
-              <w:t>Liveright</w:t>
-            </w:r>
-            <w:proofErr w:type="spellEnd"/>
-            <w:r>
-              <w:rPr>
-                <w:rFonts w:ascii="Times New Roman" w:hAnsi="Times New Roman"/>
+              <w:t>The Future of Technics and Civilization</w:t>
+            </w:r>
+            <w:r>
+              <w:rPr>
+                <w:rFonts w:asciiTheme="minorHAnsi" w:hAnsiTheme="minorHAnsi"/>
+              </w:rPr>
+              <w:t>, London: Freedom Press</w:t>
+            </w:r>
+            <w:r>
+              <w:rPr>
+                <w:rFonts w:asciiTheme="minorHAnsi" w:hAnsiTheme="minorHAnsi"/>
               </w:rPr>
               <w:t>.</w:t>
             </w:r>
-          </w:p>
-          <w:p>
-            <w:pPr>
-              <w:spacing w:after="0" w:line="240" w:lineRule="auto"/>
-              <w:contextualSpacing/>
-              <w:rPr>
-                <w:rFonts w:ascii="Times New Roman" w:hAnsi="Times New Roman"/>
-              </w:rPr>
-            </w:pPr>
-            <w:r>
-              <w:rPr>
-                <w:rFonts w:ascii="Times New Roman" w:hAnsi="Times New Roman"/>
-              </w:rPr>
-              <w:t xml:space="preserve">(1934) </w:t>
-            </w:r>
-            <w:r>
-              <w:rPr>
-                <w:rFonts w:ascii="Times New Roman" w:hAnsi="Times New Roman"/>
-                <w:i/>
-              </w:rPr>
-              <w:t>Technics and Civilization</w:t>
-            </w:r>
-            <w:r>
-              <w:rPr>
-                <w:rFonts w:ascii="Times New Roman" w:hAnsi="Times New Roman"/>
-              </w:rPr>
-              <w:t>,</w:t>
-            </w:r>
-            <w:r>
-              <w:rPr>
-                <w:rFonts w:ascii="Times New Roman" w:hAnsi="Times New Roman"/>
-              </w:rPr>
-              <w:t xml:space="preserve"> San Diego</w:t>
-            </w:r>
-            <w:r>
-              <w:rPr>
-                <w:rFonts w:ascii="Times New Roman" w:hAnsi="Times New Roman"/>
-              </w:rPr>
-              <w:t>:</w:t>
-            </w:r>
-            <w:r>
-              <w:rPr>
-                <w:rFonts w:ascii="Times New Roman" w:hAnsi="Times New Roman"/>
-              </w:rPr>
-              <w:t xml:space="preserve"> Harcourt Brace &amp; Company. </w:t>
-            </w:r>
-          </w:p>
-          <w:p>
-            <w:pPr>
-              <w:spacing w:after="0" w:line="240" w:lineRule="auto"/>
-              <w:contextualSpacing/>
-              <w:rPr>
-                <w:rFonts w:ascii="Times New Roman" w:hAnsi="Times New Roman"/>
-              </w:rPr>
-            </w:pPr>
-            <w:r>
-              <w:rPr>
-                <w:rFonts w:ascii="Times New Roman" w:hAnsi="Times New Roman"/>
-              </w:rPr>
-              <w:t>(1961)</w:t>
-            </w:r>
-            <w:r>
-              <w:rPr>
-                <w:rFonts w:ascii="Times New Roman" w:hAnsi="Times New Roman"/>
-              </w:rPr>
-              <w:t xml:space="preserve"> </w:t>
-            </w:r>
-            <w:r>
-              <w:rPr>
-                <w:rFonts w:ascii="Times New Roman" w:hAnsi="Times New Roman"/>
-                <w:i/>
-              </w:rPr>
-              <w:t>The City in History: Its Origins, Its Transformations, and Its Prospects</w:t>
-            </w:r>
-            <w:r>
-              <w:rPr>
-                <w:rFonts w:ascii="Times New Roman" w:hAnsi="Times New Roman"/>
-              </w:rPr>
-              <w:t>,</w:t>
-            </w:r>
-            <w:r>
-              <w:rPr>
-                <w:rFonts w:ascii="Times New Roman" w:hAnsi="Times New Roman"/>
-                <w:i/>
-              </w:rPr>
-              <w:t xml:space="preserve"> </w:t>
-            </w:r>
-            <w:r>
-              <w:rPr>
-                <w:rFonts w:ascii="Times New Roman" w:hAnsi="Times New Roman"/>
-              </w:rPr>
-              <w:t>New York: Harcourt, Brace &amp; World</w:t>
-            </w:r>
-          </w:p>
-          <w:p>
-            <w:pPr>
-              <w:spacing w:after="0" w:line="240" w:lineRule="auto"/>
-              <w:contextualSpacing/>
-              <w:rPr>
-                <w:rFonts w:ascii="Times New Roman" w:hAnsi="Times New Roman"/>
-              </w:rPr>
-            </w:pPr>
-            <w:r>
-              <w:rPr>
-                <w:rFonts w:ascii="Times New Roman" w:hAnsi="Times New Roman"/>
-              </w:rPr>
-              <w:t xml:space="preserve">(1967-1970) </w:t>
-            </w:r>
-            <w:r>
-              <w:rPr>
-                <w:rFonts w:ascii="Times New Roman" w:hAnsi="Times New Roman"/>
-                <w:i/>
-              </w:rPr>
-              <w:t>The Myth of the Machine</w:t>
-            </w:r>
-            <w:r>
-              <w:rPr>
-                <w:rFonts w:ascii="Times New Roman" w:hAnsi="Times New Roman"/>
-              </w:rPr>
-              <w:t xml:space="preserve">, New York: Harcourt, Brace &amp; World / Harcourt Brace </w:t>
-            </w:r>
-            <w:proofErr w:type="spellStart"/>
-            <w:r>
-              <w:rPr>
-                <w:rFonts w:ascii="Times New Roman" w:hAnsi="Times New Roman"/>
-              </w:rPr>
-              <w:t>Jovovich</w:t>
-            </w:r>
-            <w:proofErr w:type="spellEnd"/>
-            <w:r>
-              <w:rPr>
-                <w:rFonts w:ascii="Times New Roman" w:hAnsi="Times New Roman"/>
-              </w:rPr>
-              <w:t>, 2 vols.</w:t>
-            </w:r>
-          </w:p>
-          <w:p>
-            <w:pPr>
-              <w:spacing w:after="0" w:line="240" w:lineRule="auto"/>
-              <w:contextualSpacing/>
-              <w:rPr>
-                <w:rFonts w:ascii="Times New Roman" w:hAnsi="Times New Roman"/>
-                <w:i/>
-              </w:rPr>
-            </w:pPr>
-            <w:r>
-              <w:rPr>
-                <w:rFonts w:ascii="Times New Roman" w:hAnsi="Times New Roman"/>
-              </w:rPr>
-              <w:t>(1982)</w:t>
-            </w:r>
-            <w:r>
-              <w:rPr>
-                <w:rFonts w:ascii="Times New Roman" w:hAnsi="Times New Roman"/>
-              </w:rPr>
-              <w:t xml:space="preserve"> </w:t>
-            </w:r>
-            <w:r>
-              <w:rPr>
-                <w:rFonts w:ascii="Times New Roman" w:hAnsi="Times New Roman"/>
-                <w:i/>
-              </w:rPr>
-              <w:t>Sketches from Life: The Autobiography of Lewis Mumford: The Early Years</w:t>
-            </w:r>
-            <w:r>
-              <w:rPr>
-                <w:rFonts w:ascii="Times New Roman" w:hAnsi="Times New Roman"/>
-              </w:rPr>
-              <w:t>, New York: Dial Press.</w:t>
-            </w:r>
-          </w:p>
-          <w:p>
-            <w:pPr>
-              <w:spacing w:after="0" w:line="240" w:lineRule="auto"/>
-            </w:pPr>
-            <w:r>
-              <w:rPr>
-                <w:rFonts w:ascii="Times New Roman" w:hAnsi="Times New Roman"/>
-              </w:rPr>
-              <w:t>(1986)</w:t>
-            </w:r>
-            <w:r>
-              <w:rPr>
-                <w:rFonts w:ascii="Times New Roman" w:hAnsi="Times New Roman"/>
-              </w:rPr>
-              <w:t xml:space="preserve"> </w:t>
-            </w:r>
-            <w:r>
-              <w:rPr>
-                <w:rFonts w:ascii="Times New Roman" w:hAnsi="Times New Roman"/>
-                <w:i/>
-              </w:rPr>
-              <w:t>The Future of Technics and Civilization</w:t>
-            </w:r>
-            <w:r>
-              <w:rPr>
-                <w:rFonts w:ascii="Times New Roman" w:hAnsi="Times New Roman"/>
-              </w:rPr>
-              <w:t>, London: Freedom Press</w:t>
-            </w:r>
+            <w:bookmarkStart w:id="0" w:name="_GoBack"/>
+            <w:bookmarkEnd w:id="0"/>
           </w:p>
         </w:tc>
       </w:tr>
@@ -965,14 +719,22 @@
           <w:p>
             <w:pPr>
               <w:spacing w:after="0" w:line="240" w:lineRule="auto"/>
-            </w:pPr>
-            <w:r>
-              <w:rPr>
+              <w:rPr>
+                <w:rFonts w:asciiTheme="minorHAnsi" w:hAnsiTheme="minorHAnsi"/>
+              </w:rPr>
+            </w:pPr>
+            <w:r>
+              <w:rPr>
+                <w:rFonts w:asciiTheme="minorHAnsi" w:hAnsiTheme="minorHAnsi"/>
                 <w:u w:val="single"/>
               </w:rPr>
+              <w:lastRenderedPageBreak/>
               <w:t>Further reading</w:t>
             </w:r>
             <w:r>
+              <w:rPr>
+                <w:rFonts w:asciiTheme="minorHAnsi" w:hAnsiTheme="minorHAnsi"/>
+              </w:rPr>
               <w:t>:</w:t>
             </w:r>
           </w:p>
@@ -981,40 +743,41 @@
               <w:spacing w:after="0" w:line="240" w:lineRule="auto"/>
               <w:contextualSpacing/>
               <w:rPr>
-                <w:rFonts w:ascii="Times New Roman" w:hAnsi="Times New Roman"/>
+                <w:rFonts w:asciiTheme="minorHAnsi" w:hAnsiTheme="minorHAnsi"/>
               </w:rPr>
             </w:pPr>
             <w:sdt>
               <w:sdtPr>
                 <w:rPr>
-                  <w:rFonts w:ascii="Times New Roman" w:hAnsi="Times New Roman"/>
+                  <w:rFonts w:asciiTheme="minorHAnsi" w:hAnsiTheme="minorHAnsi"/>
                 </w:rPr>
                 <w:id w:val="1379589358"/>
                 <w:citation/>
               </w:sdtPr>
+              <w:sdtEndPr/>
               <w:sdtContent>
                 <w:r>
                   <w:rPr>
-                    <w:rFonts w:ascii="Times New Roman" w:hAnsi="Times New Roman"/>
+                    <w:rFonts w:asciiTheme="minorHAnsi" w:hAnsiTheme="minorHAnsi"/>
                   </w:rPr>
                   <w:fldChar w:fldCharType="begin"/>
                 </w:r>
                 <w:r>
                   <w:rPr>
-                    <w:rFonts w:ascii="Times New Roman" w:hAnsi="Times New Roman"/>
+                    <w:rFonts w:asciiTheme="minorHAnsi" w:hAnsiTheme="minorHAnsi"/>
                     <w:lang w:val="en-CA"/>
                   </w:rPr>
                   <w:instrText xml:space="preserve"> CITATION Gol90 \l 4105 </w:instrText>
                 </w:r>
                 <w:r>
                   <w:rPr>
-                    <w:rFonts w:ascii="Times New Roman" w:hAnsi="Times New Roman"/>
+                    <w:rFonts w:asciiTheme="minorHAnsi" w:hAnsiTheme="minorHAnsi"/>
                   </w:rPr>
                   <w:fldChar w:fldCharType="separate"/>
                 </w:r>
                 <w:r>
                   <w:rPr>
-                    <w:rFonts w:ascii="Times New Roman" w:hAnsi="Times New Roman"/>
+                    <w:rFonts w:asciiTheme="minorHAnsi" w:hAnsiTheme="minorHAnsi"/>
                     <w:noProof/>
                     <w:lang w:val="en-CA"/>
                   </w:rPr>
@@ -1022,7 +785,7 @@
                 </w:r>
                 <w:r>
                   <w:rPr>
-                    <w:rFonts w:ascii="Times New Roman" w:hAnsi="Times New Roman"/>
+                    <w:rFonts w:asciiTheme="minorHAnsi" w:hAnsiTheme="minorHAnsi"/>
                   </w:rPr>
                   <w:fldChar w:fldCharType="end"/>
                 </w:r>
@@ -1034,40 +797,41 @@
               <w:spacing w:after="0" w:line="240" w:lineRule="auto"/>
               <w:contextualSpacing/>
               <w:rPr>
-                <w:rFonts w:ascii="Times New Roman" w:hAnsi="Times New Roman"/>
+                <w:rFonts w:asciiTheme="minorHAnsi" w:hAnsiTheme="minorHAnsi"/>
               </w:rPr>
             </w:pPr>
             <w:sdt>
               <w:sdtPr>
                 <w:rPr>
-                  <w:rFonts w:ascii="Times New Roman" w:hAnsi="Times New Roman"/>
+                  <w:rFonts w:asciiTheme="minorHAnsi" w:hAnsiTheme="minorHAnsi"/>
                 </w:rPr>
                 <w:id w:val="-1996936869"/>
                 <w:citation/>
               </w:sdtPr>
+              <w:sdtEndPr/>
               <w:sdtContent>
                 <w:r>
                   <w:rPr>
-                    <w:rFonts w:ascii="Times New Roman" w:hAnsi="Times New Roman"/>
+                    <w:rFonts w:asciiTheme="minorHAnsi" w:hAnsiTheme="minorHAnsi"/>
                   </w:rPr>
                   <w:fldChar w:fldCharType="begin"/>
                 </w:r>
                 <w:r>
                   <w:rPr>
-                    <w:rFonts w:ascii="Times New Roman" w:hAnsi="Times New Roman"/>
+                    <w:rFonts w:asciiTheme="minorHAnsi" w:hAnsiTheme="minorHAnsi"/>
                     <w:lang w:val="en-CA"/>
                   </w:rPr>
                   <w:instrText xml:space="preserve"> CITATION Woj98 \l 4105 </w:instrText>
                 </w:r>
                 <w:r>
                   <w:rPr>
-                    <w:rFonts w:ascii="Times New Roman" w:hAnsi="Times New Roman"/>
+                    <w:rFonts w:asciiTheme="minorHAnsi" w:hAnsiTheme="minorHAnsi"/>
                   </w:rPr>
                   <w:fldChar w:fldCharType="separate"/>
                 </w:r>
                 <w:r>
                   <w:rPr>
-                    <w:rFonts w:ascii="Times New Roman" w:hAnsi="Times New Roman"/>
+                    <w:rFonts w:asciiTheme="minorHAnsi" w:hAnsiTheme="minorHAnsi"/>
                     <w:noProof/>
                     <w:lang w:val="en-CA"/>
                   </w:rPr>
@@ -1075,7 +839,7 @@
                 </w:r>
                 <w:r>
                   <w:rPr>
-                    <w:rFonts w:ascii="Times New Roman" w:hAnsi="Times New Roman"/>
+                    <w:rFonts w:asciiTheme="minorHAnsi" w:hAnsiTheme="minorHAnsi"/>
                   </w:rPr>
                   <w:fldChar w:fldCharType="end"/>
                 </w:r>
@@ -1087,40 +851,41 @@
               <w:spacing w:after="0" w:line="240" w:lineRule="auto"/>
               <w:contextualSpacing/>
               <w:rPr>
-                <w:rFonts w:ascii="Times New Roman" w:hAnsi="Times New Roman"/>
+                <w:rFonts w:asciiTheme="minorHAnsi" w:hAnsiTheme="minorHAnsi"/>
               </w:rPr>
             </w:pPr>
             <w:sdt>
               <w:sdtPr>
                 <w:rPr>
-                  <w:rFonts w:ascii="Times New Roman" w:hAnsi="Times New Roman"/>
+                  <w:rFonts w:asciiTheme="minorHAnsi" w:hAnsiTheme="minorHAnsi"/>
                 </w:rPr>
                 <w:id w:val="2122339556"/>
                 <w:citation/>
               </w:sdtPr>
+              <w:sdtEndPr/>
               <w:sdtContent>
                 <w:r>
                   <w:rPr>
-                    <w:rFonts w:ascii="Times New Roman" w:hAnsi="Times New Roman"/>
+                    <w:rFonts w:asciiTheme="minorHAnsi" w:hAnsiTheme="minorHAnsi"/>
                   </w:rPr>
                   <w:fldChar w:fldCharType="begin"/>
                 </w:r>
                 <w:r>
                   <w:rPr>
-                    <w:rFonts w:ascii="Times New Roman" w:hAnsi="Times New Roman"/>
+                    <w:rFonts w:asciiTheme="minorHAnsi" w:hAnsiTheme="minorHAnsi"/>
                     <w:lang w:val="en-CA"/>
                   </w:rPr>
                   <w:instrText xml:space="preserve">CITATION Woj00 \l 4105 </w:instrText>
                 </w:r>
                 <w:r>
                   <w:rPr>
-                    <w:rFonts w:ascii="Times New Roman" w:hAnsi="Times New Roman"/>
+                    <w:rFonts w:asciiTheme="minorHAnsi" w:hAnsiTheme="minorHAnsi"/>
                   </w:rPr>
                   <w:fldChar w:fldCharType="separate"/>
                 </w:r>
                 <w:r>
                   <w:rPr>
-                    <w:rFonts w:ascii="Times New Roman" w:hAnsi="Times New Roman"/>
+                    <w:rFonts w:asciiTheme="minorHAnsi" w:hAnsiTheme="minorHAnsi"/>
                     <w:noProof/>
                     <w:lang w:val="en-CA"/>
                   </w:rPr>
@@ -1128,19 +893,23 @@
                 </w:r>
                 <w:r>
                   <w:rPr>
-                    <w:rFonts w:ascii="Times New Roman" w:hAnsi="Times New Roman"/>
+                    <w:rFonts w:asciiTheme="minorHAnsi" w:hAnsiTheme="minorHAnsi"/>
                   </w:rPr>
                   <w:fldChar w:fldCharType="end"/>
                 </w:r>
               </w:sdtContent>
             </w:sdt>
-            <w:bookmarkStart w:id="0" w:name="_GoBack"/>
-            <w:bookmarkEnd w:id="0"/>
           </w:p>
         </w:tc>
       </w:tr>
     </w:tbl>
-    <w:p/>
+    <w:p>
+      <w:pPr>
+        <w:rPr>
+          <w:rFonts w:asciiTheme="minorHAnsi" w:hAnsiTheme="minorHAnsi"/>
+        </w:rPr>
+      </w:pPr>
+    </w:p>
     <w:sectPr>
       <w:headerReference w:type="default" r:id="rId8"/>
       <w:pgSz w:w="11906" w:h="16838"/>
@@ -1153,7 +922,7 @@
 </file>
 
 <file path=word/endnotes.xml><?xml version="1.0" encoding="utf-8"?>
-<w:endnotes xmlns:wpc="http://schemas.microsoft.com/office/word/2010/wordprocessingCanvas" xmlns:mc="http://schemas.openxmlformats.org/markup-compatibility/2006" xmlns:o="urn:schemas-microsoft-com:office:office" xmlns:r="http://schemas.openxmlformats.org/officeDocument/2006/relationships" xmlns:m="http://schemas.openxmlformats.org/officeDocument/2006/math" xmlns:v="urn:schemas-microsoft-com:vml" xmlns:wp14="http://schemas.microsoft.com/office/word/2010/wordprocessingDrawing" xmlns:wp="http://schemas.openxmlformats.org/drawingml/2006/wordprocessingDrawing" xmlns:w10="urn:schemas-microsoft-com:office:word" xmlns:w="http://schemas.openxmlformats.org/wordprocessingml/2006/main" xmlns:w14="http://schemas.microsoft.com/office/word/2010/wordml" xmlns:w15="http://schemas.microsoft.com/office/word/2012/wordml" xmlns:wpg="http://schemas.microsoft.com/office/word/2010/wordprocessingGroup" xmlns:wpi="http://schemas.microsoft.com/office/word/2010/wordprocessingInk" xmlns:wne="http://schemas.microsoft.com/office/word/2006/wordml" xmlns:wps="http://schemas.microsoft.com/office/word/2010/wordprocessingShape" mc:Ignorable="w14 w15 wp14">
+<w:endnotes xmlns:wpc="http://schemas.microsoft.com/office/word/2010/wordprocessingCanvas" xmlns:cx="http://schemas.microsoft.com/office/drawing/2014/chartex" xmlns:cx1="http://schemas.microsoft.com/office/drawing/2015/9/8/chartex" xmlns:mc="http://schemas.openxmlformats.org/markup-compatibility/2006" xmlns:o="urn:schemas-microsoft-com:office:office" xmlns:r="http://schemas.openxmlformats.org/officeDocument/2006/relationships" xmlns:m="http://schemas.openxmlformats.org/officeDocument/2006/math" xmlns:v="urn:schemas-microsoft-com:vml" xmlns:wp14="http://schemas.microsoft.com/office/word/2010/wordprocessingDrawing" xmlns:wp="http://schemas.openxmlformats.org/drawingml/2006/wordprocessingDrawing" xmlns:w10="urn:schemas-microsoft-com:office:word" xmlns:w="http://schemas.openxmlformats.org/wordprocessingml/2006/main" xmlns:w14="http://schemas.microsoft.com/office/word/2010/wordml" xmlns:w15="http://schemas.microsoft.com/office/word/2012/wordml" xmlns:w16se="http://schemas.microsoft.com/office/word/2015/wordml/symex" xmlns:wpg="http://schemas.microsoft.com/office/word/2010/wordprocessingGroup" xmlns:wpi="http://schemas.microsoft.com/office/word/2010/wordprocessingInk" xmlns:wne="http://schemas.microsoft.com/office/word/2006/wordml" xmlns:wps="http://schemas.microsoft.com/office/word/2010/wordprocessingShape" mc:Ignorable="w14 w15 w16se wp14">
   <w:endnote w:type="separator" w:id="-1">
     <w:p>
       <w:pPr>
@@ -1178,7 +947,7 @@
 </file>
 
 <file path=word/footnotes.xml><?xml version="1.0" encoding="utf-8"?>
-<w:footnotes xmlns:wpc="http://schemas.microsoft.com/office/word/2010/wordprocessingCanvas" xmlns:mc="http://schemas.openxmlformats.org/markup-compatibility/2006" xmlns:o="urn:schemas-microsoft-com:office:office" xmlns:r="http://schemas.openxmlformats.org/officeDocument/2006/relationships" xmlns:m="http://schemas.openxmlformats.org/officeDocument/2006/math" xmlns:v="urn:schemas-microsoft-com:vml" xmlns:wp14="http://schemas.microsoft.com/office/word/2010/wordprocessingDrawing" xmlns:wp="http://schemas.openxmlformats.org/drawingml/2006/wordprocessingDrawing" xmlns:w10="urn:schemas-microsoft-com:office:word" xmlns:w="http://schemas.openxmlformats.org/wordprocessingml/2006/main" xmlns:w14="http://schemas.microsoft.com/office/word/2010/wordml" xmlns:w15="http://schemas.microsoft.com/office/word/2012/wordml" xmlns:wpg="http://schemas.microsoft.com/office/word/2010/wordprocessingGroup" xmlns:wpi="http://schemas.microsoft.com/office/word/2010/wordprocessingInk" xmlns:wne="http://schemas.microsoft.com/office/word/2006/wordml" xmlns:wps="http://schemas.microsoft.com/office/word/2010/wordprocessingShape" mc:Ignorable="w14 w15 wp14">
+<w:footnotes xmlns:wpc="http://schemas.microsoft.com/office/word/2010/wordprocessingCanvas" xmlns:cx="http://schemas.microsoft.com/office/drawing/2014/chartex" xmlns:cx1="http://schemas.microsoft.com/office/drawing/2015/9/8/chartex" xmlns:mc="http://schemas.openxmlformats.org/markup-compatibility/2006" xmlns:o="urn:schemas-microsoft-com:office:office" xmlns:r="http://schemas.openxmlformats.org/officeDocument/2006/relationships" xmlns:m="http://schemas.openxmlformats.org/officeDocument/2006/math" xmlns:v="urn:schemas-microsoft-com:vml" xmlns:wp14="http://schemas.microsoft.com/office/word/2010/wordprocessingDrawing" xmlns:wp="http://schemas.openxmlformats.org/drawingml/2006/wordprocessingDrawing" xmlns:w10="urn:schemas-microsoft-com:office:word" xmlns:w="http://schemas.openxmlformats.org/wordprocessingml/2006/main" xmlns:w14="http://schemas.microsoft.com/office/word/2010/wordml" xmlns:w15="http://schemas.microsoft.com/office/word/2012/wordml" xmlns:w16se="http://schemas.microsoft.com/office/word/2015/wordml/symex" xmlns:wpg="http://schemas.microsoft.com/office/word/2010/wordprocessingGroup" xmlns:wpi="http://schemas.microsoft.com/office/word/2010/wordprocessingInk" xmlns:wne="http://schemas.microsoft.com/office/word/2006/wordml" xmlns:wps="http://schemas.microsoft.com/office/word/2010/wordprocessingShape" mc:Ignorable="w14 w15 w16se wp14">
   <w:footnote w:type="separator" w:id="-1">
     <w:p>
       <w:pPr>
@@ -1203,7 +972,7 @@
 </file>
 
 <file path=word/header1.xml><?xml version="1.0" encoding="utf-8"?>
-<w:hdr xmlns:wpc="http://schemas.microsoft.com/office/word/2010/wordprocessingCanvas" xmlns:mc="http://schemas.openxmlformats.org/markup-compatibility/2006" xmlns:o="urn:schemas-microsoft-com:office:office" xmlns:r="http://schemas.openxmlformats.org/officeDocument/2006/relationships" xmlns:m="http://schemas.openxmlformats.org/officeDocument/2006/math" xmlns:v="urn:schemas-microsoft-com:vml" xmlns:wp14="http://schemas.microsoft.com/office/word/2010/wordprocessingDrawing" xmlns:wp="http://schemas.openxmlformats.org/drawingml/2006/wordprocessingDrawing" xmlns:w10="urn:schemas-microsoft-com:office:word" xmlns:w="http://schemas.openxmlformats.org/wordprocessingml/2006/main" xmlns:w14="http://schemas.microsoft.com/office/word/2010/wordml" xmlns:w15="http://schemas.microsoft.com/office/word/2012/wordml" xmlns:wpg="http://schemas.microsoft.com/office/word/2010/wordprocessingGroup" xmlns:wpi="http://schemas.microsoft.com/office/word/2010/wordprocessingInk" xmlns:wne="http://schemas.microsoft.com/office/word/2006/wordml" xmlns:wps="http://schemas.microsoft.com/office/word/2010/wordprocessingShape" mc:Ignorable="w14 w15 wp14">
+<w:hdr xmlns:wpc="http://schemas.microsoft.com/office/word/2010/wordprocessingCanvas" xmlns:cx="http://schemas.microsoft.com/office/drawing/2014/chartex" xmlns:cx1="http://schemas.microsoft.com/office/drawing/2015/9/8/chartex" xmlns:mc="http://schemas.openxmlformats.org/markup-compatibility/2006" xmlns:o="urn:schemas-microsoft-com:office:office" xmlns:r="http://schemas.openxmlformats.org/officeDocument/2006/relationships" xmlns:m="http://schemas.openxmlformats.org/officeDocument/2006/math" xmlns:v="urn:schemas-microsoft-com:vml" xmlns:wp14="http://schemas.microsoft.com/office/word/2010/wordprocessingDrawing" xmlns:wp="http://schemas.openxmlformats.org/drawingml/2006/wordprocessingDrawing" xmlns:w10="urn:schemas-microsoft-com:office:word" xmlns:w="http://schemas.openxmlformats.org/wordprocessingml/2006/main" xmlns:w14="http://schemas.microsoft.com/office/word/2010/wordml" xmlns:w15="http://schemas.microsoft.com/office/word/2012/wordml" xmlns:w16se="http://schemas.microsoft.com/office/word/2015/wordml/symex" xmlns:wpg="http://schemas.microsoft.com/office/word/2010/wordprocessingGroup" xmlns:wpi="http://schemas.microsoft.com/office/word/2010/wordprocessingInk" xmlns:wne="http://schemas.microsoft.com/office/word/2006/wordml" xmlns:wps="http://schemas.microsoft.com/office/word/2010/wordprocessingShape" mc:Ignorable="w14 w15 w16se wp14">
   <w:p>
     <w:pPr>
       <w:pStyle w:val="Header"/>
@@ -1221,21 +990,12 @@
       </w:rPr>
       <w:t xml:space="preserve"> – </w:t>
     </w:r>
-    <w:proofErr w:type="spellStart"/>
     <w:r>
       <w:rPr>
         <w:i/>
         <w:color w:val="7F7F7F"/>
       </w:rPr>
-      <w:t>Encyclopedia</w:t>
-    </w:r>
-    <w:proofErr w:type="spellEnd"/>
-    <w:r>
-      <w:rPr>
-        <w:i/>
-        <w:color w:val="7F7F7F"/>
-      </w:rPr>
-      <w:t xml:space="preserve"> of Modernism</w:t>
+      <w:t>Encyclopedia of Modernism</w:t>
     </w:r>
   </w:p>
   <w:p>
@@ -1247,7 +1007,7 @@
 </file>
 
 <file path=word/numbering.xml><?xml version="1.0" encoding="utf-8"?>
-<w:numbering xmlns:wpc="http://schemas.microsoft.com/office/word/2010/wordprocessingCanvas" xmlns:mc="http://schemas.openxmlformats.org/markup-compatibility/2006" xmlns:o="urn:schemas-microsoft-com:office:office" xmlns:r="http://schemas.openxmlformats.org/officeDocument/2006/relationships" xmlns:m="http://schemas.openxmlformats.org/officeDocument/2006/math" xmlns:v="urn:schemas-microsoft-com:vml" xmlns:wp14="http://schemas.microsoft.com/office/word/2010/wordprocessingDrawing" xmlns:wp="http://schemas.openxmlformats.org/drawingml/2006/wordprocessingDrawing" xmlns:w10="urn:schemas-microsoft-com:office:word" xmlns:w="http://schemas.openxmlformats.org/wordprocessingml/2006/main" xmlns:w14="http://schemas.microsoft.com/office/word/2010/wordml" xmlns:w15="http://schemas.microsoft.com/office/word/2012/wordml" xmlns:wpg="http://schemas.microsoft.com/office/word/2010/wordprocessingGroup" xmlns:wpi="http://schemas.microsoft.com/office/word/2010/wordprocessingInk" xmlns:wne="http://schemas.microsoft.com/office/word/2006/wordml" xmlns:wps="http://schemas.microsoft.com/office/word/2010/wordprocessingShape" mc:Ignorable="w14 w15 wp14">
+<w:numbering xmlns:wpc="http://schemas.microsoft.com/office/word/2010/wordprocessingCanvas" xmlns:cx="http://schemas.microsoft.com/office/drawing/2014/chartex" xmlns:cx1="http://schemas.microsoft.com/office/drawing/2015/9/8/chartex" xmlns:mc="http://schemas.openxmlformats.org/markup-compatibility/2006" xmlns:o="urn:schemas-microsoft-com:office:office" xmlns:r="http://schemas.openxmlformats.org/officeDocument/2006/relationships" xmlns:m="http://schemas.openxmlformats.org/officeDocument/2006/math" xmlns:v="urn:schemas-microsoft-com:vml" xmlns:wp14="http://schemas.microsoft.com/office/word/2010/wordprocessingDrawing" xmlns:wp="http://schemas.openxmlformats.org/drawingml/2006/wordprocessingDrawing" xmlns:w10="urn:schemas-microsoft-com:office:word" xmlns:w="http://schemas.openxmlformats.org/wordprocessingml/2006/main" xmlns:w14="http://schemas.microsoft.com/office/word/2010/wordml" xmlns:w15="http://schemas.microsoft.com/office/word/2012/wordml" xmlns:w16se="http://schemas.microsoft.com/office/word/2015/wordml/symex" xmlns:wpg="http://schemas.microsoft.com/office/word/2010/wordprocessingGroup" xmlns:wpi="http://schemas.microsoft.com/office/word/2010/wordprocessingInk" xmlns:wne="http://schemas.microsoft.com/office/word/2006/wordml" xmlns:wps="http://schemas.microsoft.com/office/word/2010/wordprocessingShape" mc:Ignorable="w14 w15 w16se wp14">
   <w:abstractNum w:abstractNumId="0" w15:restartNumberingAfterBreak="0">
     <w:nsid w:val="FFFFFF7C"/>
     <w:multiLevelType w:val="singleLevel"/>
@@ -1584,7 +1344,7 @@
 </file>
 
 <file path=word/styles.xml><?xml version="1.0" encoding="utf-8"?>
-<w:styles xmlns:mc="http://schemas.openxmlformats.org/markup-compatibility/2006" xmlns:r="http://schemas.openxmlformats.org/officeDocument/2006/relationships" xmlns:w="http://schemas.openxmlformats.org/wordprocessingml/2006/main" xmlns:w14="http://schemas.microsoft.com/office/word/2010/wordml" xmlns:w15="http://schemas.microsoft.com/office/word/2012/wordml" mc:Ignorable="w14 w15">
+<w:styles xmlns:mc="http://schemas.openxmlformats.org/markup-compatibility/2006" xmlns:r="http://schemas.openxmlformats.org/officeDocument/2006/relationships" xmlns:w="http://schemas.openxmlformats.org/wordprocessingml/2006/main" xmlns:w14="http://schemas.microsoft.com/office/word/2010/wordml" xmlns:w15="http://schemas.microsoft.com/office/word/2012/wordml" xmlns:w16se="http://schemas.microsoft.com/office/word/2015/wordml/symex" mc:Ignorable="w14 w15 w16se">
   <w:docDefaults>
     <w:rPrDefault>
       <w:rPr>
@@ -2270,645 +2030,6 @@
 </w:styles>
 </file>
 
-<file path=word/glossary/document.xml><?xml version="1.0" encoding="utf-8"?>
-<w:glossaryDocument xmlns:wpc="http://schemas.microsoft.com/office/word/2010/wordprocessingCanvas" xmlns:mc="http://schemas.openxmlformats.org/markup-compatibility/2006" xmlns:o="urn:schemas-microsoft-com:office:office" xmlns:r="http://schemas.openxmlformats.org/officeDocument/2006/relationships" xmlns:m="http://schemas.openxmlformats.org/officeDocument/2006/math" xmlns:v="urn:schemas-microsoft-com:vml" xmlns:wp14="http://schemas.microsoft.com/office/word/2010/wordprocessingDrawing" xmlns:wp="http://schemas.openxmlformats.org/drawingml/2006/wordprocessingDrawing" xmlns:w10="urn:schemas-microsoft-com:office:word" xmlns:w="http://schemas.openxmlformats.org/wordprocessingml/2006/main" xmlns:w14="http://schemas.microsoft.com/office/word/2010/wordml" xmlns:w15="http://schemas.microsoft.com/office/word/2012/wordml" xmlns:wpg="http://schemas.microsoft.com/office/word/2010/wordprocessingGroup" xmlns:wpi="http://schemas.microsoft.com/office/word/2010/wordprocessingInk" xmlns:wne="http://schemas.microsoft.com/office/word/2006/wordml" xmlns:wps="http://schemas.microsoft.com/office/word/2010/wordprocessingShape" mc:Ignorable="w14 w15 wp14"/>
-</file>
-
-<file path=word/glossary/fontTable.xml><?xml version="1.0" encoding="utf-8"?>
-<w:fonts xmlns:mc="http://schemas.openxmlformats.org/markup-compatibility/2006" xmlns:r="http://schemas.openxmlformats.org/officeDocument/2006/relationships" xmlns:w="http://schemas.openxmlformats.org/wordprocessingml/2006/main" xmlns:w14="http://schemas.microsoft.com/office/word/2010/wordml" xmlns:w15="http://schemas.microsoft.com/office/word/2012/wordml" mc:Ignorable="w14 w15">
-  <w:font w:name="Symbol">
-    <w:panose1 w:val="05050102010706020507"/>
-    <w:charset w:val="02"/>
-    <w:family w:val="roman"/>
-    <w:pitch w:val="variable"/>
-    <w:sig w:usb0="00000000" w:usb1="10000000" w:usb2="00000000" w:usb3="00000000" w:csb0="80000000" w:csb1="00000000"/>
-  </w:font>
-  <w:font w:name="Times New Roman">
-    <w:panose1 w:val="02020603050405020304"/>
-    <w:charset w:val="00"/>
-    <w:family w:val="roman"/>
-    <w:pitch w:val="variable"/>
-    <w:sig w:usb0="E0002EFF" w:usb1="C0007843" w:usb2="00000009" w:usb3="00000000" w:csb0="000001FF" w:csb1="00000000"/>
-  </w:font>
-  <w:font w:name="Courier New">
-    <w:panose1 w:val="02070309020205020404"/>
-    <w:charset w:val="00"/>
-    <w:family w:val="modern"/>
-    <w:pitch w:val="fixed"/>
-    <w:sig w:usb0="E0002EFF" w:usb1="C0007843" w:usb2="00000009" w:usb3="00000000" w:csb0="000001FF" w:csb1="00000000"/>
-  </w:font>
-  <w:font w:name="Wingdings">
-    <w:panose1 w:val="05000000000000000000"/>
-    <w:charset w:val="02"/>
-    <w:family w:val="auto"/>
-    <w:pitch w:val="variable"/>
-    <w:sig w:usb0="00000000" w:usb1="10000000" w:usb2="00000000" w:usb3="00000000" w:csb0="80000000" w:csb1="00000000"/>
-  </w:font>
-  <w:font w:name="Calibri">
-    <w:panose1 w:val="020F0502020204030204"/>
-    <w:charset w:val="00"/>
-    <w:family w:val="swiss"/>
-    <w:pitch w:val="variable"/>
-    <w:sig w:usb0="E00002FF" w:usb1="4000ACFF" w:usb2="00000001" w:usb3="00000000" w:csb0="0000019F" w:csb1="00000000"/>
-  </w:font>
-  <w:font w:name="Calibri Light">
-    <w:panose1 w:val="020F0302020204030204"/>
-    <w:charset w:val="00"/>
-    <w:family w:val="swiss"/>
-    <w:pitch w:val="variable"/>
-    <w:sig w:usb0="A00002EF" w:usb1="4000207B" w:usb2="00000000" w:usb3="00000000" w:csb0="0000019F" w:csb1="00000000"/>
-  </w:font>
-</w:fonts>
-</file>
-
-<file path=word/glossary/settings.xml><?xml version="1.0" encoding="utf-8"?>
-<w:settings xmlns:mc="http://schemas.openxmlformats.org/markup-compatibility/2006" xmlns:o="urn:schemas-microsoft-com:office:office" xmlns:r="http://schemas.openxmlformats.org/officeDocument/2006/relationships" xmlns:m="http://schemas.openxmlformats.org/officeDocument/2006/math" xmlns:v="urn:schemas-microsoft-com:vml" xmlns:w10="urn:schemas-microsoft-com:office:word" xmlns:w="http://schemas.openxmlformats.org/wordprocessingml/2006/main" xmlns:w14="http://schemas.microsoft.com/office/word/2010/wordml" xmlns:w15="http://schemas.microsoft.com/office/word/2012/wordml" xmlns:sl="http://schemas.openxmlformats.org/schemaLibrary/2006/main" mc:Ignorable="w14 w15">
-  <w:view w:val="normal"/>
-  <w:defaultTabStop w:val="720"/>
-  <w:characterSpacingControl w:val="doNotCompress"/>
-  <w:compat>
-    <w:compatSetting w:name="compatibilityMode" w:uri="http://schemas.microsoft.com/office/word" w:val="15"/>
-    <w:compatSetting w:name="overrideTableStyleFontSizeAndJustification" w:uri="http://schemas.microsoft.com/office/word" w:val="1"/>
-    <w:compatSetting w:name="enableOpenTypeFeatures" w:uri="http://schemas.microsoft.com/office/word" w:val="1"/>
-    <w:compatSetting w:name="doNotFlipMirrorIndents" w:uri="http://schemas.microsoft.com/office/word" w:val="1"/>
-    <w:compatSetting w:name="differentiateMultirowTableHeaders" w:uri="http://schemas.microsoft.com/office/word" w:val="1"/>
-  </w:compat>
-  <w:rsids>
-    <w:rsidRoot w:val="00465311"/>
-    <w:rsid w:val="003D2D61"/>
-    <w:rsid w:val="00465311"/>
-  </w:rsids>
-  <m:mathPr>
-    <m:mathFont m:val="Cambria Math"/>
-    <m:brkBin m:val="before"/>
-    <m:brkBinSub m:val="--"/>
-    <m:smallFrac m:val="0"/>
-    <m:dispDef/>
-    <m:lMargin m:val="0"/>
-    <m:rMargin m:val="0"/>
-    <m:defJc m:val="centerGroup"/>
-    <m:wrapIndent m:val="1440"/>
-    <m:intLim m:val="subSup"/>
-    <m:naryLim m:val="undOvr"/>
-  </m:mathPr>
-  <w:themeFontLang w:val="en-CA"/>
-  <w:clrSchemeMapping w:bg1="light1" w:t1="dark1" w:bg2="light2" w:t2="dark2" w:accent1="accent1" w:accent2="accent2" w:accent3="accent3" w:accent4="accent4" w:accent5="accent5" w:accent6="accent6" w:hyperlink="hyperlink" w:followedHyperlink="followedHyperlink"/>
-  <w:decimalSymbol w:val="."/>
-  <w:listSeparator w:val=","/>
-  <w15:chartTrackingRefBased/>
-</w:settings>
-</file>
-
-<file path=word/glossary/styles.xml><?xml version="1.0" encoding="utf-8"?>
-<w:styles xmlns:mc="http://schemas.openxmlformats.org/markup-compatibility/2006" xmlns:r="http://schemas.openxmlformats.org/officeDocument/2006/relationships" xmlns:w="http://schemas.openxmlformats.org/wordprocessingml/2006/main" xmlns:w14="http://schemas.microsoft.com/office/word/2010/wordml" xmlns:w15="http://schemas.microsoft.com/office/word/2012/wordml" mc:Ignorable="w14 w15">
-  <w:docDefaults>
-    <w:rPrDefault>
-      <w:rPr>
-        <w:rFonts w:ascii="Calibri" w:eastAsia="Times New Roman" w:hAnsi="Calibri" w:cs="Times New Roman"/>
-        <w:lang w:val="en-CA" w:eastAsia="en-CA" w:bidi="ar-SA"/>
-      </w:rPr>
-    </w:rPrDefault>
-    <w:pPrDefault/>
-  </w:docDefaults>
-  <w:latentStyles w:defLockedState="0" w:defUIPriority="99" w:defSemiHidden="0" w:defUnhideWhenUsed="0" w:defQFormat="0" w:count="371">
-    <w:lsdException w:name="Normal" w:uiPriority="0" w:qFormat="1"/>
-    <w:lsdException w:name="heading 1" w:uiPriority="9" w:qFormat="1"/>
-    <w:lsdException w:name="heading 2" w:semiHidden="1" w:uiPriority="9" w:unhideWhenUsed="1" w:qFormat="1"/>
-    <w:lsdException w:name="heading 3" w:semiHidden="1" w:uiPriority="9" w:unhideWhenUsed="1" w:qFormat="1"/>
-    <w:lsdException w:name="heading 4" w:semiHidden="1" w:uiPriority="9" w:unhideWhenUsed="1" w:qFormat="1"/>
-    <w:lsdException w:name="heading 5" w:semiHidden="1" w:uiPriority="9" w:unhideWhenUsed="1" w:qFormat="1"/>
-    <w:lsdException w:name="heading 6" w:semiHidden="1" w:uiPriority="9" w:unhideWhenUsed="1" w:qFormat="1"/>
-    <w:lsdException w:name="heading 7" w:semiHidden="1" w:uiPriority="9" w:unhideWhenUsed="1" w:qFormat="1"/>
-    <w:lsdException w:name="heading 8" w:semiHidden="1" w:uiPriority="9" w:unhideWhenUsed="1" w:qFormat="1"/>
-    <w:lsdException w:name="heading 9" w:semiHidden="1" w:uiPriority="9" w:unhideWhenUsed="1" w:qFormat="1"/>
-    <w:lsdException w:name="index 1" w:semiHidden="1" w:unhideWhenUsed="1"/>
-    <w:lsdException w:name="index 2" w:semiHidden="1" w:unhideWhenUsed="1"/>
-    <w:lsdException w:name="index 3" w:semiHidden="1" w:unhideWhenUsed="1"/>
-    <w:lsdException w:name="index 4" w:semiHidden="1" w:unhideWhenUsed="1"/>
-    <w:lsdException w:name="index 5" w:semiHidden="1" w:unhideWhenUsed="1"/>
-    <w:lsdException w:name="index 6" w:semiHidden="1" w:unhideWhenUsed="1"/>
-    <w:lsdException w:name="index 7" w:semiHidden="1" w:unhideWhenUsed="1"/>
-    <w:lsdException w:name="index 8" w:semiHidden="1" w:unhideWhenUsed="1"/>
-    <w:lsdException w:name="index 9" w:semiHidden="1" w:unhideWhenUsed="1"/>
-    <w:lsdException w:name="toc 1" w:semiHidden="1" w:uiPriority="39" w:unhideWhenUsed="1"/>
-    <w:lsdException w:name="toc 2" w:semiHidden="1" w:uiPriority="39" w:unhideWhenUsed="1"/>
-    <w:lsdException w:name="toc 3" w:semiHidden="1" w:uiPriority="39" w:unhideWhenUsed="1"/>
-    <w:lsdException w:name="toc 4" w:semiHidden="1" w:uiPriority="39" w:unhideWhenUsed="1"/>
-    <w:lsdException w:name="toc 5" w:semiHidden="1" w:uiPriority="39" w:unhideWhenUsed="1"/>
-    <w:lsdException w:name="toc 6" w:semiHidden="1" w:uiPriority="39" w:unhideWhenUsed="1"/>
-    <w:lsdException w:name="toc 7" w:semiHidden="1" w:uiPriority="39" w:unhideWhenUsed="1"/>
-    <w:lsdException w:name="toc 8" w:semiHidden="1" w:uiPriority="39" w:unhideWhenUsed="1"/>
-    <w:lsdException w:name="toc 9" w:semiHidden="1" w:uiPriority="39" w:unhideWhenUsed="1"/>
-    <w:lsdException w:name="Normal Indent" w:semiHidden="1" w:unhideWhenUsed="1"/>
-    <w:lsdException w:name="footnote text" w:semiHidden="1" w:unhideWhenUsed="1"/>
-    <w:lsdException w:name="annotation text" w:semiHidden="1" w:unhideWhenUsed="1"/>
-    <w:lsdException w:name="header" w:semiHidden="1" w:unhideWhenUsed="1"/>
-    <w:lsdException w:name="footer" w:semiHidden="1" w:unhideWhenUsed="1"/>
-    <w:lsdException w:name="index heading" w:semiHidden="1" w:unhideWhenUsed="1"/>
-    <w:lsdException w:name="caption" w:semiHidden="1" w:uiPriority="35" w:unhideWhenUsed="1" w:qFormat="1"/>
-    <w:lsdException w:name="table of figures" w:semiHidden="1" w:unhideWhenUsed="1"/>
-    <w:lsdException w:name="envelope address" w:semiHidden="1" w:unhideWhenUsed="1"/>
-    <w:lsdException w:name="envelope return" w:semiHidden="1" w:unhideWhenUsed="1"/>
-    <w:lsdException w:name="footnote reference" w:semiHidden="1" w:unhideWhenUsed="1"/>
-    <w:lsdException w:name="annotation reference" w:semiHidden="1" w:unhideWhenUsed="1"/>
-    <w:lsdException w:name="line number" w:semiHidden="1" w:unhideWhenUsed="1"/>
-    <w:lsdException w:name="page number" w:semiHidden="1" w:unhideWhenUsed="1"/>
-    <w:lsdException w:name="endnote reference" w:semiHidden="1" w:unhideWhenUsed="1"/>
-    <w:lsdException w:name="endnote text" w:semiHidden="1" w:unhideWhenUsed="1"/>
-    <w:lsdException w:name="table of authorities" w:semiHidden="1" w:unhideWhenUsed="1"/>
-    <w:lsdException w:name="macro" w:semiHidden="1" w:unhideWhenUsed="1"/>
-    <w:lsdException w:name="toa heading" w:semiHidden="1" w:unhideWhenUsed="1"/>
-    <w:lsdException w:name="List" w:semiHidden="1" w:unhideWhenUsed="1"/>
-    <w:lsdException w:name="List Bullet" w:semiHidden="1" w:unhideWhenUsed="1"/>
-    <w:lsdException w:name="List Number" w:semiHidden="1" w:unhideWhenUsed="1"/>
-    <w:lsdException w:name="List 2" w:semiHidden="1" w:unhideWhenUsed="1"/>
-    <w:lsdException w:name="List 3" w:semiHidden="1" w:unhideWhenUsed="1"/>
-    <w:lsdException w:name="List 4" w:semiHidden="1" w:unhideWhenUsed="1"/>
-    <w:lsdException w:name="List 5" w:semiHidden="1" w:unhideWhenUsed="1"/>
-    <w:lsdException w:name="List Bullet 2" w:semiHidden="1" w:unhideWhenUsed="1"/>
-    <w:lsdException w:name="List Bullet 3" w:semiHidden="1" w:unhideWhenUsed="1"/>
-    <w:lsdException w:name="List Bullet 4" w:semiHidden="1" w:unhideWhenUsed="1"/>
-    <w:lsdException w:name="List Bullet 5" w:semiHidden="1" w:unhideWhenUsed="1"/>
-    <w:lsdException w:name="List Number 2" w:semiHidden="1" w:unhideWhenUsed="1"/>
-    <w:lsdException w:name="List Number 3" w:semiHidden="1" w:unhideWhenUsed="1"/>
-    <w:lsdException w:name="List Number 4" w:semiHidden="1" w:unhideWhenUsed="1"/>
-    <w:lsdException w:name="List Number 5" w:semiHidden="1" w:unhideWhenUsed="1"/>
-    <w:lsdException w:name="Title" w:uiPriority="10" w:qFormat="1"/>
-    <w:lsdException w:name="Closing" w:semiHidden="1" w:unhideWhenUsed="1"/>
-    <w:lsdException w:name="Signature" w:semiHidden="1" w:unhideWhenUsed="1"/>
-    <w:lsdException w:name="Default Paragraph Font" w:semiHidden="1" w:uiPriority="1" w:unhideWhenUsed="1"/>
-    <w:lsdException w:name="Body Text" w:semiHidden="1" w:unhideWhenUsed="1"/>
-    <w:lsdException w:name="Body Text Indent" w:semiHidden="1" w:unhideWhenUsed="1"/>
-    <w:lsdException w:name="List Continue" w:semiHidden="1" w:unhideWhenUsed="1"/>
-    <w:lsdException w:name="List Continue 2" w:semiHidden="1" w:unhideWhenUsed="1"/>
-    <w:lsdException w:name="List Continue 3" w:semiHidden="1" w:unhideWhenUsed="1"/>
-    <w:lsdException w:name="List Continue 4" w:semiHidden="1" w:unhideWhenUsed="1"/>
-    <w:lsdException w:name="List Continue 5" w:semiHidden="1" w:unhideWhenUsed="1"/>
-    <w:lsdException w:name="Message Header" w:semiHidden="1" w:unhideWhenUsed="1"/>
-    <w:lsdException w:name="Subtitle" w:uiPriority="11" w:qFormat="1"/>
-    <w:lsdException w:name="Salutation" w:semiHidden="1" w:unhideWhenUsed="1"/>
-    <w:lsdException w:name="Date" w:semiHidden="1" w:unhideWhenUsed="1"/>
-    <w:lsdException w:name="Body Text First Indent" w:semiHidden="1" w:unhideWhenUsed="1"/>
-    <w:lsdException w:name="Body Text First Indent 2" w:semiHidden="1" w:unhideWhenUsed="1"/>
-    <w:lsdException w:name="Note Heading" w:semiHidden="1" w:unhideWhenUsed="1"/>
-    <w:lsdException w:name="Body Text 2" w:semiHidden="1" w:unhideWhenUsed="1"/>
-    <w:lsdException w:name="Body Text 3" w:semiHidden="1" w:unhideWhenUsed="1"/>
-    <w:lsdException w:name="Body Text Indent 2" w:semiHidden="1" w:unhideWhenUsed="1"/>
-    <w:lsdException w:name="Body Text Indent 3" w:semiHidden="1" w:unhideWhenUsed="1"/>
-    <w:lsdException w:name="Block Text" w:semiHidden="1" w:unhideWhenUsed="1"/>
-    <w:lsdException w:name="Hyperlink" w:semiHidden="1" w:unhideWhenUsed="1"/>
-    <w:lsdException w:name="FollowedHyperlink" w:semiHidden="1" w:unhideWhenUsed="1"/>
-    <w:lsdException w:name="Strong" w:uiPriority="22" w:qFormat="1"/>
-    <w:lsdException w:name="Emphasis" w:uiPriority="20" w:qFormat="1"/>
-    <w:lsdException w:name="Document Map" w:semiHidden="1" w:unhideWhenUsed="1"/>
-    <w:lsdException w:name="Plain Text" w:semiHidden="1" w:unhideWhenUsed="1"/>
-    <w:lsdException w:name="E-mail Signature" w:semiHidden="1" w:unhideWhenUsed="1"/>
-    <w:lsdException w:name="HTML Top of Form" w:semiHidden="1" w:unhideWhenUsed="1"/>
-    <w:lsdException w:name="HTML Bottom of Form" w:semiHidden="1" w:unhideWhenUsed="1"/>
-    <w:lsdException w:name="Normal (Web)" w:semiHidden="1" w:unhideWhenUsed="1"/>
-    <w:lsdException w:name="HTML Acronym" w:semiHidden="1" w:unhideWhenUsed="1"/>
-    <w:lsdException w:name="HTML Address" w:semiHidden="1" w:unhideWhenUsed="1"/>
-    <w:lsdException w:name="HTML Cite" w:semiHidden="1" w:unhideWhenUsed="1"/>
-    <w:lsdException w:name="HTML Code" w:semiHidden="1" w:unhideWhenUsed="1"/>
-    <w:lsdException w:name="HTML Definition" w:semiHidden="1" w:unhideWhenUsed="1"/>
-    <w:lsdException w:name="HTML Keyboard" w:semiHidden="1" w:unhideWhenUsed="1"/>
-    <w:lsdException w:name="HTML Preformatted" w:semiHidden="1" w:unhideWhenUsed="1"/>
-    <w:lsdException w:name="HTML Sample" w:semiHidden="1" w:unhideWhenUsed="1"/>
-    <w:lsdException w:name="HTML Typewriter" w:semiHidden="1" w:unhideWhenUsed="1"/>
-    <w:lsdException w:name="HTML Variable" w:semiHidden="1" w:unhideWhenUsed="1"/>
-    <w:lsdException w:name="Normal Table" w:semiHidden="1" w:unhideWhenUsed="1"/>
-    <w:lsdException w:name="annotation subject" w:semiHidden="1" w:unhideWhenUsed="1"/>
-    <w:lsdException w:name="No List" w:semiHidden="1" w:unhideWhenUsed="1"/>
-    <w:lsdException w:name="Outline List 1" w:semiHidden="1" w:unhideWhenUsed="1"/>
-    <w:lsdException w:name="Outline List 2" w:semiHidden="1" w:unhideWhenUsed="1"/>
-    <w:lsdException w:name="Outline List 3" w:semiHidden="1" w:unhideWhenUsed="1"/>
-    <w:lsdException w:name="Table Simple 1" w:semiHidden="1" w:unhideWhenUsed="1"/>
-    <w:lsdException w:name="Table Simple 2" w:semiHidden="1" w:unhideWhenUsed="1"/>
-    <w:lsdException w:name="Table Simple 3" w:semiHidden="1" w:unhideWhenUsed="1"/>
-    <w:lsdException w:name="Table Classic 1" w:semiHidden="1" w:unhideWhenUsed="1"/>
-    <w:lsdException w:name="Table Classic 2" w:semiHidden="1" w:unhideWhenUsed="1"/>
-    <w:lsdException w:name="Table Classic 3" w:semiHidden="1" w:unhideWhenUsed="1"/>
-    <w:lsdException w:name="Table Classic 4" w:semiHidden="1" w:unhideWhenUsed="1"/>
-    <w:lsdException w:name="Table Colorful 1" w:semiHidden="1" w:unhideWhenUsed="1"/>
-    <w:lsdException w:name="Table Colorful 2" w:semiHidden="1" w:unhideWhenUsed="1"/>
-    <w:lsdException w:name="Table Colorful 3" w:semiHidden="1" w:unhideWhenUsed="1"/>
-    <w:lsdException w:name="Table Columns 1" w:semiHidden="1" w:unhideWhenUsed="1"/>
-    <w:lsdException w:name="Table Columns 2" w:semiHidden="1" w:unhideWhenUsed="1"/>
-    <w:lsdException w:name="Table Columns 3" w:semiHidden="1" w:unhideWhenUsed="1"/>
-    <w:lsdException w:name="Table Columns 4" w:semiHidden="1" w:unhideWhenUsed="1"/>
-    <w:lsdException w:name="Table Columns 5" w:semiHidden="1" w:unhideWhenUsed="1"/>
-    <w:lsdException w:name="Table Grid 1" w:semiHidden="1" w:unhideWhenUsed="1"/>
-    <w:lsdException w:name="Table Grid 2" w:semiHidden="1" w:unhideWhenUsed="1"/>
-    <w:lsdException w:name="Table Grid 3" w:semiHidden="1" w:unhideWhenUsed="1"/>
-    <w:lsdException w:name="Table Grid 4" w:semiHidden="1" w:unhideWhenUsed="1"/>
-    <w:lsdException w:name="Table Grid 5" w:semiHidden="1" w:unhideWhenUsed="1"/>
-    <w:lsdException w:name="Table Grid 6" w:semiHidden="1" w:unhideWhenUsed="1"/>
-    <w:lsdException w:name="Table Grid 7" w:semiHidden="1" w:unhideWhenUsed="1"/>
-    <w:lsdException w:name="Table Grid 8" w:semiHidden="1" w:unhideWhenUsed="1"/>
-    <w:lsdException w:name="Table List 1" w:semiHidden="1" w:unhideWhenUsed="1"/>
-    <w:lsdException w:name="Table List 2" w:semiHidden="1" w:unhideWhenUsed="1"/>
-    <w:lsdException w:name="Table List 3" w:semiHidden="1" w:unhideWhenUsed="1"/>
-    <w:lsdException w:name="Table List 4" w:semiHidden="1" w:unhideWhenUsed="1"/>
-    <w:lsdException w:name="Table List 5" w:semiHidden="1" w:unhideWhenUsed="1"/>
-    <w:lsdException w:name="Table List 6" w:semiHidden="1" w:unhideWhenUsed="1"/>
-    <w:lsdException w:name="Table List 7" w:semiHidden="1" w:unhideWhenUsed="1"/>
-    <w:lsdException w:name="Table List 8" w:semiHidden="1" w:unhideWhenUsed="1"/>
-    <w:lsdException w:name="Table 3D effects 1" w:semiHidden="1" w:unhideWhenUsed="1"/>
-    <w:lsdException w:name="Table 3D effects 2" w:semiHidden="1" w:unhideWhenUsed="1"/>
-    <w:lsdException w:name="Table 3D effects 3" w:semiHidden="1" w:unhideWhenUsed="1"/>
-    <w:lsdException w:name="Table Contemporary" w:semiHidden="1" w:unhideWhenUsed="1"/>
-    <w:lsdException w:name="Table Elegant" w:semiHidden="1" w:unhideWhenUsed="1"/>
-    <w:lsdException w:name="Table Professional" w:semiHidden="1" w:unhideWhenUsed="1"/>
-    <w:lsdException w:name="Table Subtle 1" w:semiHidden="1" w:unhideWhenUsed="1"/>
-    <w:lsdException w:name="Table Subtle 2" w:semiHidden="1" w:unhideWhenUsed="1"/>
-    <w:lsdException w:name="Table Web 1" w:semiHidden="1" w:unhideWhenUsed="1"/>
-    <w:lsdException w:name="Table Web 2" w:semiHidden="1" w:unhideWhenUsed="1"/>
-    <w:lsdException w:name="Table Web 3" w:semiHidden="1" w:unhideWhenUsed="1"/>
-    <w:lsdException w:name="Balloon Text" w:semiHidden="1" w:unhideWhenUsed="1"/>
-    <w:lsdException w:name="Table Grid" w:uiPriority="39"/>
-    <w:lsdException w:name="Table Theme" w:semiHidden="1" w:unhideWhenUsed="1"/>
-    <w:lsdException w:name="Placeholder Text" w:semiHidden="1"/>
-    <w:lsdException w:name="No Spacing" w:uiPriority="1" w:qFormat="1"/>
-    <w:lsdException w:name="Light Shading" w:uiPriority="60"/>
-    <w:lsdException w:name="Light List" w:uiPriority="61"/>
-    <w:lsdException w:name="Light Grid" w:uiPriority="62"/>
-    <w:lsdException w:name="Medium Shading 1" w:uiPriority="63"/>
-    <w:lsdException w:name="Medium Shading 2" w:uiPriority="64"/>
-    <w:lsdException w:name="Medium List 1" w:uiPriority="65"/>
-    <w:lsdException w:name="Medium List 2" w:uiPriority="66"/>
-    <w:lsdException w:name="Medium Grid 1" w:uiPriority="67"/>
-    <w:lsdException w:name="Medium Grid 2" w:uiPriority="68"/>
-    <w:lsdException w:name="Medium Grid 3" w:uiPriority="69"/>
-    <w:lsdException w:name="Dark List" w:uiPriority="70"/>
-    <w:lsdException w:name="Colorful Shading" w:uiPriority="71"/>
-    <w:lsdException w:name="Colorful List" w:uiPriority="72"/>
-    <w:lsdException w:name="Colorful Grid" w:uiPriority="73"/>
-    <w:lsdException w:name="Light Shading Accent 1" w:uiPriority="60"/>
-    <w:lsdException w:name="Light List Accent 1" w:uiPriority="61"/>
-    <w:lsdException w:name="Light Grid Accent 1" w:uiPriority="62"/>
-    <w:lsdException w:name="Medium Shading 1 Accent 1" w:uiPriority="63"/>
-    <w:lsdException w:name="Medium Shading 2 Accent 1" w:uiPriority="64"/>
-    <w:lsdException w:name="Medium List 1 Accent 1" w:uiPriority="65"/>
-    <w:lsdException w:name="Revision" w:semiHidden="1"/>
-    <w:lsdException w:name="List Paragraph" w:uiPriority="34" w:qFormat="1"/>
-    <w:lsdException w:name="Quote" w:uiPriority="29" w:qFormat="1"/>
-    <w:lsdException w:name="Intense Quote" w:uiPriority="30" w:qFormat="1"/>
-    <w:lsdException w:name="Medium List 2 Accent 1" w:uiPriority="66"/>
-    <w:lsdException w:name="Medium Grid 1 Accent 1" w:uiPriority="67"/>
-    <w:lsdException w:name="Medium Grid 2 Accent 1" w:uiPriority="68"/>
-    <w:lsdException w:name="Medium Grid 3 Accent 1" w:uiPriority="69"/>
-    <w:lsdException w:name="Dark List Accent 1" w:uiPriority="70"/>
-    <w:lsdException w:name="Colorful Shading Accent 1" w:uiPriority="71"/>
-    <w:lsdException w:name="Colorful List Accent 1" w:uiPriority="72"/>
-    <w:lsdException w:name="Colorful Grid Accent 1" w:uiPriority="73"/>
-    <w:lsdException w:name="Light Shading Accent 2" w:uiPriority="60"/>
-    <w:lsdException w:name="Light List Accent 2" w:uiPriority="61"/>
-    <w:lsdException w:name="Light Grid Accent 2" w:uiPriority="62"/>
-    <w:lsdException w:name="Medium Shading 1 Accent 2" w:uiPriority="63"/>
-    <w:lsdException w:name="Medium Shading 2 Accent 2" w:uiPriority="64"/>
-    <w:lsdException w:name="Medium List 1 Accent 2" w:uiPriority="65"/>
-    <w:lsdException w:name="Medium List 2 Accent 2" w:uiPriority="66"/>
-    <w:lsdException w:name="Medium Grid 1 Accent 2" w:uiPriority="67"/>
-    <w:lsdException w:name="Medium Grid 2 Accent 2" w:uiPriority="68"/>
-    <w:lsdException w:name="Medium Grid 3 Accent 2" w:uiPriority="69"/>
-    <w:lsdException w:name="Dark List Accent 2" w:uiPriority="70"/>
-    <w:lsdException w:name="Colorful Shading Accent 2" w:uiPriority="71"/>
-    <w:lsdException w:name="Colorful List Accent 2" w:uiPriority="72"/>
-    <w:lsdException w:name="Colorful Grid Accent 2" w:uiPriority="73"/>
-    <w:lsdException w:name="Light Shading Accent 3" w:uiPriority="60"/>
-    <w:lsdException w:name="Light List Accent 3" w:uiPriority="61"/>
-    <w:lsdException w:name="Light Grid Accent 3" w:uiPriority="62"/>
-    <w:lsdException w:name="Medium Shading 1 Accent 3" w:uiPriority="63"/>
-    <w:lsdException w:name="Medium Shading 2 Accent 3" w:uiPriority="64"/>
-    <w:lsdException w:name="Medium List 1 Accent 3" w:uiPriority="65"/>
-    <w:lsdException w:name="Medium List 2 Accent 3" w:uiPriority="66"/>
-    <w:lsdException w:name="Medium Grid 1 Accent 3" w:uiPriority="67"/>
-    <w:lsdException w:name="Medium Grid 2 Accent 3" w:uiPriority="68"/>
-    <w:lsdException w:name="Medium Grid 3 Accent 3" w:uiPriority="69"/>
-    <w:lsdException w:name="Dark List Accent 3" w:uiPriority="70"/>
-    <w:lsdException w:name="Colorful Shading Accent 3" w:uiPriority="71"/>
-    <w:lsdException w:name="Colorful List Accent 3" w:uiPriority="72"/>
-    <w:lsdException w:name="Colorful Grid Accent 3" w:uiPriority="73"/>
-    <w:lsdException w:name="Light Shading Accent 4" w:uiPriority="60"/>
-    <w:lsdException w:name="Light List Accent 4" w:uiPriority="61"/>
-    <w:lsdException w:name="Light Grid Accent 4" w:uiPriority="62"/>
-    <w:lsdException w:name="Medium Shading 1 Accent 4" w:uiPriority="63"/>
-    <w:lsdException w:name="Medium Shading 2 Accent 4" w:uiPriority="64"/>
-    <w:lsdException w:name="Medium List 1 Accent 4" w:uiPriority="65"/>
-    <w:lsdException w:name="Medium List 2 Accent 4" w:uiPriority="66"/>
-    <w:lsdException w:name="Medium Grid 1 Accent 4" w:uiPriority="67"/>
-    <w:lsdException w:name="Medium Grid 2 Accent 4" w:uiPriority="68"/>
-    <w:lsdException w:name="Medium Grid 3 Accent 4" w:uiPriority="69"/>
-    <w:lsdException w:name="Dark List Accent 4" w:uiPriority="70"/>
-    <w:lsdException w:name="Colorful Shading Accent 4" w:uiPriority="71"/>
-    <w:lsdException w:name="Colorful List Accent 4" w:uiPriority="72"/>
-    <w:lsdException w:name="Colorful Grid Accent 4" w:uiPriority="73"/>
-    <w:lsdException w:name="Light Shading Accent 5" w:uiPriority="60"/>
-    <w:lsdException w:name="Light List Accent 5" w:uiPriority="61"/>
-    <w:lsdException w:name="Light Grid Accent 5" w:uiPriority="62"/>
-    <w:lsdException w:name="Medium Shading 1 Accent 5" w:uiPriority="63"/>
-    <w:lsdException w:name="Medium Shading 2 Accent 5" w:uiPriority="64"/>
-    <w:lsdException w:name="Medium List 1 Accent 5" w:uiPriority="65"/>
-    <w:lsdException w:name="Medium List 2 Accent 5" w:uiPriority="66"/>
-    <w:lsdException w:name="Medium Grid 1 Accent 5" w:uiPriority="67"/>
-    <w:lsdException w:name="Medium Grid 2 Accent 5" w:uiPriority="68"/>
-    <w:lsdException w:name="Medium Grid 3 Accent 5" w:uiPriority="69"/>
-    <w:lsdException w:name="Dark List Accent 5" w:uiPriority="70"/>
-    <w:lsdException w:name="Colorful Shading Accent 5" w:uiPriority="71"/>
-    <w:lsdException w:name="Colorful List Accent 5" w:uiPriority="72"/>
-    <w:lsdException w:name="Colorful Grid Accent 5" w:uiPriority="73"/>
-    <w:lsdException w:name="Light Shading Accent 6" w:uiPriority="60"/>
-    <w:lsdException w:name="Light List Accent 6" w:uiPriority="61"/>
-    <w:lsdException w:name="Light Grid Accent 6" w:uiPriority="62"/>
-    <w:lsdException w:name="Medium Shading 1 Accent 6" w:uiPriority="63"/>
-    <w:lsdException w:name="Medium Shading 2 Accent 6" w:uiPriority="64"/>
-    <w:lsdException w:name="Medium List 1 Accent 6" w:uiPriority="65"/>
-    <w:lsdException w:name="Medium List 2 Accent 6" w:uiPriority="66"/>
-    <w:lsdException w:name="Medium Grid 1 Accent 6" w:uiPriority="67"/>
-    <w:lsdException w:name="Medium Grid 2 Accent 6" w:uiPriority="68"/>
-    <w:lsdException w:name="Medium Grid 3 Accent 6" w:uiPriority="69"/>
-    <w:lsdException w:name="Dark List Accent 6" w:uiPriority="70"/>
-    <w:lsdException w:name="Colorful Shading Accent 6" w:uiPriority="71"/>
-    <w:lsdException w:name="Colorful List Accent 6" w:uiPriority="72"/>
-    <w:lsdException w:name="Colorful Grid Accent 6" w:uiPriority="73"/>
-    <w:lsdException w:name="Subtle Emphasis" w:uiPriority="19" w:qFormat="1"/>
-    <w:lsdException w:name="Intense Emphasis" w:uiPriority="21" w:qFormat="1"/>
-    <w:lsdException w:name="Subtle Reference" w:uiPriority="31" w:qFormat="1"/>
-    <w:lsdException w:name="Intense Reference" w:uiPriority="32" w:qFormat="1"/>
-    <w:lsdException w:name="Book Title" w:uiPriority="33" w:qFormat="1"/>
-    <w:lsdException w:name="Bibliography" w:semiHidden="1" w:uiPriority="37" w:unhideWhenUsed="1"/>
-    <w:lsdException w:name="TOC Heading" w:semiHidden="1" w:uiPriority="39" w:unhideWhenUsed="1" w:qFormat="1"/>
-    <w:lsdException w:name="Plain Table 1" w:uiPriority="41"/>
-    <w:lsdException w:name="Plain Table 2" w:uiPriority="42"/>
-    <w:lsdException w:name="Plain Table 3" w:uiPriority="43"/>
-    <w:lsdException w:name="Plain Table 4" w:uiPriority="44"/>
-    <w:lsdException w:name="Plain Table 5" w:uiPriority="45"/>
-    <w:lsdException w:name="Grid Table Light" w:uiPriority="40"/>
-    <w:lsdException w:name="Grid Table 1 Light" w:uiPriority="46"/>
-    <w:lsdException w:name="Grid Table 2" w:uiPriority="47"/>
-    <w:lsdException w:name="Grid Table 3" w:uiPriority="48"/>
-    <w:lsdException w:name="Grid Table 4" w:uiPriority="49"/>
-    <w:lsdException w:name="Grid Table 5 Dark" w:uiPriority="50"/>
-    <w:lsdException w:name="Grid Table 6 Colorful" w:uiPriority="51"/>
-    <w:lsdException w:name="Grid Table 7 Colorful" w:uiPriority="52"/>
-    <w:lsdException w:name="Grid Table 1 Light Accent 1" w:uiPriority="46"/>
-    <w:lsdException w:name="Grid Table 2 Accent 1" w:uiPriority="47"/>
-    <w:lsdException w:name="Grid Table 3 Accent 1" w:uiPriority="48"/>
-    <w:lsdException w:name="Grid Table 4 Accent 1" w:uiPriority="49"/>
-    <w:lsdException w:name="Grid Table 5 Dark Accent 1" w:uiPriority="50"/>
-    <w:lsdException w:name="Grid Table 6 Colorful Accent 1" w:uiPriority="51"/>
-    <w:lsdException w:name="Grid Table 7 Colorful Accent 1" w:uiPriority="52"/>
-    <w:lsdException w:name="Grid Table 1 Light Accent 2" w:uiPriority="46"/>
-    <w:lsdException w:name="Grid Table 2 Accent 2" w:uiPriority="47"/>
-    <w:lsdException w:name="Grid Table 3 Accent 2" w:uiPriority="48"/>
-    <w:lsdException w:name="Grid Table 4 Accent 2" w:uiPriority="49"/>
-    <w:lsdException w:name="Grid Table 5 Dark Accent 2" w:uiPriority="50"/>
-    <w:lsdException w:name="Grid Table 6 Colorful Accent 2" w:uiPriority="51"/>
-    <w:lsdException w:name="Grid Table 7 Colorful Accent 2" w:uiPriority="52"/>
-    <w:lsdException w:name="Grid Table 1 Light Accent 3" w:uiPriority="46"/>
-    <w:lsdException w:name="Grid Table 2 Accent 3" w:uiPriority="47"/>
-    <w:lsdException w:name="Grid Table 3 Accent 3" w:uiPriority="48"/>
-    <w:lsdException w:name="Grid Table 4 Accent 3" w:uiPriority="49"/>
-    <w:lsdException w:name="Grid Table 5 Dark Accent 3" w:uiPriority="50"/>
-    <w:lsdException w:name="Grid Table 6 Colorful Accent 3" w:uiPriority="51"/>
-    <w:lsdException w:name="Grid Table 7 Colorful Accent 3" w:uiPriority="52"/>
-    <w:lsdException w:name="Grid Table 1 Light Accent 4" w:uiPriority="46"/>
-    <w:lsdException w:name="Grid Table 2 Accent 4" w:uiPriority="47"/>
-    <w:lsdException w:name="Grid Table 3 Accent 4" w:uiPriority="48"/>
-    <w:lsdException w:name="Grid Table 4 Accent 4" w:uiPriority="49"/>
-    <w:lsdException w:name="Grid Table 5 Dark Accent 4" w:uiPriority="50"/>
-    <w:lsdException w:name="Grid Table 6 Colorful Accent 4" w:uiPriority="51"/>
-    <w:lsdException w:name="Grid Table 7 Colorful Accent 4" w:uiPriority="52"/>
-    <w:lsdException w:name="Grid Table 1 Light Accent 5" w:uiPriority="46"/>
-    <w:lsdException w:name="Grid Table 2 Accent 5" w:uiPriority="47"/>
-    <w:lsdException w:name="Grid Table 3 Accent 5" w:uiPriority="48"/>
-    <w:lsdException w:name="Grid Table 4 Accent 5" w:uiPriority="49"/>
-    <w:lsdException w:name="Grid Table 5 Dark Accent 5" w:uiPriority="50"/>
-    <w:lsdException w:name="Grid Table 6 Colorful Accent 5" w:uiPriority="51"/>
-    <w:lsdException w:name="Grid Table 7 Colorful Accent 5" w:uiPriority="52"/>
-    <w:lsdException w:name="Grid Table 1 Light Accent 6" w:uiPriority="46"/>
-    <w:lsdException w:name="Grid Table 2 Accent 6" w:uiPriority="47"/>
-    <w:lsdException w:name="Grid Table 3 Accent 6" w:uiPriority="48"/>
-    <w:lsdException w:name="Grid Table 4 Accent 6" w:uiPriority="49"/>
-    <w:lsdException w:name="Grid Table 5 Dark Accent 6" w:uiPriority="50"/>
-    <w:lsdException w:name="Grid Table 6 Colorful Accent 6" w:uiPriority="51"/>
-    <w:lsdException w:name="Grid Table 7 Colorful Accent 6" w:uiPriority="52"/>
-    <w:lsdException w:name="List Table 1 Light" w:uiPriority="46"/>
-    <w:lsdException w:name="List Table 2" w:uiPriority="47"/>
-    <w:lsdException w:name="List Table 3" w:uiPriority="48"/>
-    <w:lsdException w:name="List Table 4" w:uiPriority="49"/>
-    <w:lsdException w:name="List Table 5 Dark" w:uiPriority="50"/>
-    <w:lsdException w:name="List Table 6 Colorful" w:uiPriority="51"/>
-    <w:lsdException w:name="List Table 7 Colorful" w:uiPriority="52"/>
-    <w:lsdException w:name="List Table 1 Light Accent 1" w:uiPriority="46"/>
-    <w:lsdException w:name="List Table 2 Accent 1" w:uiPriority="47"/>
-    <w:lsdException w:name="List Table 3 Accent 1" w:uiPriority="48"/>
-    <w:lsdException w:name="List Table 4 Accent 1" w:uiPriority="49"/>
-    <w:lsdException w:name="List Table 5 Dark Accent 1" w:uiPriority="50"/>
-    <w:lsdException w:name="List Table 6 Colorful Accent 1" w:uiPriority="51"/>
-    <w:lsdException w:name="List Table 7 Colorful Accent 1" w:uiPriority="52"/>
-    <w:lsdException w:name="List Table 1 Light Accent 2" w:uiPriority="46"/>
-    <w:lsdException w:name="List Table 2 Accent 2" w:uiPriority="47"/>
-    <w:lsdException w:name="List Table 3 Accent 2" w:uiPriority="48"/>
-    <w:lsdException w:name="List Table 4 Accent 2" w:uiPriority="49"/>
-    <w:lsdException w:name="List Table 5 Dark Accent 2" w:uiPriority="50"/>
-    <w:lsdException w:name="List Table 6 Colorful Accent 2" w:uiPriority="51"/>
-    <w:lsdException w:name="List Table 7 Colorful Accent 2" w:uiPriority="52"/>
-    <w:lsdException w:name="List Table 1 Light Accent 3" w:uiPriority="46"/>
-    <w:lsdException w:name="List Table 2 Accent 3" w:uiPriority="47"/>
-    <w:lsdException w:name="List Table 3 Accent 3" w:uiPriority="48"/>
-    <w:lsdException w:name="List Table 4 Accent 3" w:uiPriority="49"/>
-    <w:lsdException w:name="List Table 5 Dark Accent 3" w:uiPriority="50"/>
-    <w:lsdException w:name="List Table 6 Colorful Accent 3" w:uiPriority="51"/>
-    <w:lsdException w:name="List Table 7 Colorful Accent 3" w:uiPriority="52"/>
-    <w:lsdException w:name="List Table 1 Light Accent 4" w:uiPriority="46"/>
-    <w:lsdException w:name="List Table 2 Accent 4" w:uiPriority="47"/>
-    <w:lsdException w:name="List Table 3 Accent 4" w:uiPriority="48"/>
-    <w:lsdException w:name="List Table 4 Accent 4" w:uiPriority="49"/>
-    <w:lsdException w:name="List Table 5 Dark Accent 4" w:uiPriority="50"/>
-    <w:lsdException w:name="List Table 6 Colorful Accent 4" w:uiPriority="51"/>
-    <w:lsdException w:name="List Table 7 Colorful Accent 4" w:uiPriority="52"/>
-    <w:lsdException w:name="List Table 1 Light Accent 5" w:uiPriority="46"/>
-    <w:lsdException w:name="List Table 2 Accent 5" w:uiPriority="47"/>
-    <w:lsdException w:name="List Table 3 Accent 5" w:uiPriority="48"/>
-    <w:lsdException w:name="List Table 4 Accent 5" w:uiPriority="49"/>
-    <w:lsdException w:name="List Table 5 Dark Accent 5" w:uiPriority="50"/>
-    <w:lsdException w:name="List Table 6 Colorful Accent 5" w:uiPriority="51"/>
-    <w:lsdException w:name="List Table 7 Colorful Accent 5" w:uiPriority="52"/>
-    <w:lsdException w:name="List Table 1 Light Accent 6" w:uiPriority="46"/>
-    <w:lsdException w:name="List Table 2 Accent 6" w:uiPriority="47"/>
-    <w:lsdException w:name="List Table 3 Accent 6" w:uiPriority="48"/>
-    <w:lsdException w:name="List Table 4 Accent 6" w:uiPriority="49"/>
-    <w:lsdException w:name="List Table 5 Dark Accent 6" w:uiPriority="50"/>
-    <w:lsdException w:name="List Table 6 Colorful Accent 6" w:uiPriority="51"/>
-    <w:lsdException w:name="List Table 7 Colorful Accent 6" w:uiPriority="52"/>
-  </w:latentStyles>
-  <w:style w:type="paragraph" w:default="1" w:styleId="Normal">
-    <w:name w:val="Normal"/>
-    <w:qFormat/>
-    <w:pPr>
-      <w:spacing w:after="160" w:line="259" w:lineRule="auto"/>
-    </w:pPr>
-    <w:rPr>
-      <w:sz w:val="22"/>
-      <w:szCs w:val="22"/>
-    </w:rPr>
-  </w:style>
-  <w:style w:type="character" w:default="1" w:styleId="DefaultParagraphFont">
-    <w:name w:val="Default Paragraph Font"/>
-    <w:uiPriority w:val="1"/>
-    <w:semiHidden/>
-    <w:unhideWhenUsed/>
-  </w:style>
-  <w:style w:type="table" w:default="1" w:styleId="TableNormal">
-    <w:name w:val="Normal Table"/>
-    <w:uiPriority w:val="99"/>
-    <w:semiHidden/>
-    <w:unhideWhenUsed/>
-    <w:tblPr>
-      <w:tblInd w:w="0" w:type="dxa"/>
-      <w:tblCellMar>
-        <w:top w:w="0" w:type="dxa"/>
-        <w:left w:w="108" w:type="dxa"/>
-        <w:bottom w:w="0" w:type="dxa"/>
-        <w:right w:w="108" w:type="dxa"/>
-      </w:tblCellMar>
-    </w:tblPr>
-  </w:style>
-  <w:style w:type="numbering" w:default="1" w:styleId="NoList">
-    <w:name w:val="No List"/>
-    <w:uiPriority w:val="99"/>
-    <w:semiHidden/>
-    <w:unhideWhenUsed/>
-  </w:style>
-  <w:style w:type="character" w:styleId="PlaceholderText">
-    <w:name w:val="Placeholder Text"/>
-    <w:uiPriority w:val="99"/>
-    <w:semiHidden/>
-    <w:rPr>
-      <w:color w:val="808080"/>
-    </w:rPr>
-  </w:style>
-  <w:style w:type="paragraph" w:customStyle="1" w:styleId="ED032BA2298B48B5893925614C43335C">
-    <w:name w:val="ED032BA2298B48B5893925614C43335C"/>
-    <w:pPr>
-      <w:spacing w:after="160" w:line="259" w:lineRule="auto"/>
-    </w:pPr>
-    <w:rPr>
-      <w:sz w:val="22"/>
-      <w:szCs w:val="22"/>
-    </w:rPr>
-  </w:style>
-  <w:style w:type="paragraph" w:customStyle="1" w:styleId="B823A4AB30BF42C1AB1E1AD8D22598EA">
-    <w:name w:val="B823A4AB30BF42C1AB1E1AD8D22598EA"/>
-    <w:pPr>
-      <w:spacing w:after="160" w:line="259" w:lineRule="auto"/>
-    </w:pPr>
-    <w:rPr>
-      <w:sz w:val="22"/>
-      <w:szCs w:val="22"/>
-    </w:rPr>
-  </w:style>
-  <w:style w:type="paragraph" w:customStyle="1" w:styleId="F582EE9C7A0B49DDADBE44669F292A8C">
-    <w:name w:val="F582EE9C7A0B49DDADBE44669F292A8C"/>
-    <w:pPr>
-      <w:spacing w:after="160" w:line="259" w:lineRule="auto"/>
-    </w:pPr>
-    <w:rPr>
-      <w:sz w:val="22"/>
-      <w:szCs w:val="22"/>
-    </w:rPr>
-  </w:style>
-  <w:style w:type="paragraph" w:customStyle="1" w:styleId="6FFEE263C23749668033E1E623F1B9F5">
-    <w:name w:val="6FFEE263C23749668033E1E623F1B9F5"/>
-    <w:pPr>
-      <w:spacing w:after="160" w:line="259" w:lineRule="auto"/>
-    </w:pPr>
-    <w:rPr>
-      <w:sz w:val="22"/>
-      <w:szCs w:val="22"/>
-    </w:rPr>
-  </w:style>
-  <w:style w:type="paragraph" w:customStyle="1" w:styleId="34FD526AFDE44D0B9D7F6C06F24F1F2C">
-    <w:name w:val="34FD526AFDE44D0B9D7F6C06F24F1F2C"/>
-    <w:pPr>
-      <w:spacing w:after="160" w:line="259" w:lineRule="auto"/>
-    </w:pPr>
-    <w:rPr>
-      <w:sz w:val="22"/>
-      <w:szCs w:val="22"/>
-    </w:rPr>
-  </w:style>
-  <w:style w:type="paragraph" w:customStyle="1" w:styleId="78695A385301416395B286E96E7323CB">
-    <w:name w:val="78695A385301416395B286E96E7323CB"/>
-    <w:pPr>
-      <w:spacing w:after="160" w:line="259" w:lineRule="auto"/>
-    </w:pPr>
-    <w:rPr>
-      <w:sz w:val="22"/>
-      <w:szCs w:val="22"/>
-    </w:rPr>
-  </w:style>
-  <w:style w:type="paragraph" w:customStyle="1" w:styleId="50D588ED6AE54E71BFF9CF4637EFA119">
-    <w:name w:val="50D588ED6AE54E71BFF9CF4637EFA119"/>
-    <w:pPr>
-      <w:spacing w:after="160" w:line="259" w:lineRule="auto"/>
-    </w:pPr>
-    <w:rPr>
-      <w:sz w:val="22"/>
-      <w:szCs w:val="22"/>
-    </w:rPr>
-  </w:style>
-  <w:style w:type="paragraph" w:customStyle="1" w:styleId="FA7D3686413149EE908A01AA5496E325">
-    <w:name w:val="FA7D3686413149EE908A01AA5496E325"/>
-    <w:pPr>
-      <w:spacing w:after="160" w:line="259" w:lineRule="auto"/>
-    </w:pPr>
-    <w:rPr>
-      <w:sz w:val="22"/>
-      <w:szCs w:val="22"/>
-    </w:rPr>
-  </w:style>
-  <w:style w:type="paragraph" w:customStyle="1" w:styleId="E1D59874F7F44575B85051CCAF1430C4">
-    <w:name w:val="E1D59874F7F44575B85051CCAF1430C4"/>
-    <w:pPr>
-      <w:spacing w:after="160" w:line="259" w:lineRule="auto"/>
-    </w:pPr>
-    <w:rPr>
-      <w:sz w:val="22"/>
-      <w:szCs w:val="22"/>
-    </w:rPr>
-  </w:style>
-  <w:style w:type="paragraph" w:customStyle="1" w:styleId="7984976EB0794AEFADDA1FCB422D55A2">
-    <w:name w:val="7984976EB0794AEFADDA1FCB422D55A2"/>
-    <w:pPr>
-      <w:spacing w:after="160" w:line="259" w:lineRule="auto"/>
-    </w:pPr>
-    <w:rPr>
-      <w:sz w:val="22"/>
-      <w:szCs w:val="22"/>
-    </w:rPr>
-  </w:style>
-  <w:style w:type="paragraph" w:customStyle="1" w:styleId="2B1898E1993E481BBC4361AA2E2D1D07">
-    <w:name w:val="2B1898E1993E481BBC4361AA2E2D1D07"/>
-    <w:pPr>
-      <w:spacing w:after="160" w:line="259" w:lineRule="auto"/>
-    </w:pPr>
-    <w:rPr>
-      <w:sz w:val="22"/>
-      <w:szCs w:val="22"/>
-    </w:rPr>
-  </w:style>
-</w:styles>
-</file>
-
-<file path=word/glossary/webSettings.xml><?xml version="1.0" encoding="utf-8"?>
-<w:webSettings xmlns:mc="http://schemas.openxmlformats.org/markup-compatibility/2006" xmlns:r="http://schemas.openxmlformats.org/officeDocument/2006/relationships" xmlns:w="http://schemas.openxmlformats.org/wordprocessingml/2006/main" xmlns:w14="http://schemas.microsoft.com/office/word/2010/wordml" xmlns:w15="http://schemas.microsoft.com/office/word/2012/wordml" mc:Ignorable="w14 w15">
-  <w:optimizeForBrowser/>
-  <w:allowPNG/>
-</w:webSettings>
-</file>
-
 <file path=word/theme/theme1.xml><?xml version="1.0" encoding="utf-8"?>
 <a:theme xmlns:a="http://schemas.openxmlformats.org/drawingml/2006/main" name="Office Theme">
   <a:themeElements>
@@ -3247,7 +2368,7 @@
 </file>
 
 <file path=customXml/itemProps1.xml><?xml version="1.0" encoding="utf-8"?>
-<ds:datastoreItem xmlns:ds="http://schemas.openxmlformats.org/officeDocument/2006/customXml" ds:itemID="{33F96635-DDBC-4F7D-AB81-64DDF417CD68}">
+<ds:datastoreItem xmlns:ds="http://schemas.openxmlformats.org/officeDocument/2006/customXml" ds:itemID="{6BB0C377-FD37-4E7E-9F20-0A047DE44D13}">
   <ds:schemaRefs>
     <ds:schemaRef ds:uri="http://schemas.openxmlformats.org/officeDocument/2006/bibliography"/>
   </ds:schemaRefs>
